--- a/Documentação/Documentação_Grupo10.docx
+++ b/Documentação/Documentação_Grupo10.docx
@@ -1,6 +1,6 @@
 
 <file path=word/document.xml><?xml version="1.0" encoding="utf-8"?>
-<w:document xmlns:wpc="http://schemas.microsoft.com/office/word/2010/wordprocessingCanvas" xmlns:cx="http://schemas.microsoft.com/office/drawing/2014/chartex" xmlns:cx1="http://schemas.microsoft.com/office/drawing/2015/9/8/chartex" xmlns:cx2="http://schemas.microsoft.com/office/drawing/2015/10/21/chartex" xmlns:cx3="http://schemas.microsoft.com/office/drawing/2016/5/9/chartex" xmlns:cx4="http://schemas.microsoft.com/office/drawing/2016/5/10/chartex" xmlns:cx5="http://schemas.microsoft.com/office/drawing/2016/5/11/chartex" xmlns:cx6="http://schemas.microsoft.com/office/drawing/2016/5/12/chartex" xmlns:cx7="http://schemas.microsoft.com/office/drawing/2016/5/13/chartex" xmlns:cx8="http://schemas.microsoft.com/office/drawing/2016/5/14/chartex" xmlns:mc="http://schemas.openxmlformats.org/markup-compatibility/2006" xmlns:aink="http://schemas.microsoft.com/office/drawing/2016/ink" xmlns:am3d="http://schemas.microsoft.com/office/drawing/2017/model3d" xmlns:o="urn:schemas-microsoft-com:office:office" xmlns:oel="http://schemas.microsoft.com/office/2019/extlst" xmlns:r="http://schemas.openxmlformats.org/officeDocument/2006/relationships" xmlns:m="http://schemas.openxmlformats.org/officeDocument/2006/math" xmlns:v="urn:schemas-microsoft-com:vml" xmlns:wp14="http://schemas.microsoft.com/office/word/2010/wordprocessingDrawing" xmlns:wp="http://schemas.openxmlformats.org/drawingml/2006/wordprocessingDrawing" xmlns:w10="urn:schemas-microsoft-com:office:word" xmlns:w="http://schemas.openxmlformats.org/wordprocessingml/2006/main" xmlns:w14="http://schemas.microsoft.com/office/word/2010/wordml" xmlns:w15="http://schemas.microsoft.com/office/word/2012/wordml" xmlns:w16cex="http://schemas.microsoft.com/office/word/2018/wordml/cex" xmlns:w16cid="http://schemas.microsoft.com/office/word/2016/wordml/cid" xmlns:w16="http://schemas.microsoft.com/office/word/2018/wordml" xmlns:w16sdtdh="http://schemas.microsoft.com/office/word/2020/wordml/sdtdatahash" xmlns:w16se="http://schemas.microsoft.com/office/word/2015/wordml/symex" xmlns:wpg="http://schemas.microsoft.com/office/word/2010/wordprocessingGroup" xmlns:wpi="http://schemas.microsoft.com/office/word/2010/wordprocessingInk" xmlns:wne="http://schemas.microsoft.com/office/word/2006/wordml" xmlns:wps="http://schemas.microsoft.com/office/word/2010/wordprocessingShape" mc:Ignorable="w14 w15 w16se w16cid w16 w16cex w16sdtdh wp14">
+<w:document xmlns:wpc="http://schemas.microsoft.com/office/word/2010/wordprocessingCanvas" xmlns:cx="http://schemas.microsoft.com/office/drawing/2014/chartex" xmlns:cx1="http://schemas.microsoft.com/office/drawing/2015/9/8/chartex" xmlns:cx2="http://schemas.microsoft.com/office/drawing/2015/10/21/chartex" xmlns:cx3="http://schemas.microsoft.com/office/drawing/2016/5/9/chartex" xmlns:cx4="http://schemas.microsoft.com/office/drawing/2016/5/10/chartex" xmlns:cx5="http://schemas.microsoft.com/office/drawing/2016/5/11/chartex" xmlns:cx6="http://schemas.microsoft.com/office/drawing/2016/5/12/chartex" xmlns:cx7="http://schemas.microsoft.com/office/drawing/2016/5/13/chartex" xmlns:cx8="http://schemas.microsoft.com/office/drawing/2016/5/14/chartex" xmlns:mc="http://schemas.openxmlformats.org/markup-compatibility/2006" xmlns:aink="http://schemas.microsoft.com/office/drawing/2016/ink" xmlns:am3d="http://schemas.microsoft.com/office/drawing/2017/model3d" xmlns:o="urn:schemas-microsoft-com:office:office" xmlns:oel="http://schemas.microsoft.com/office/2019/extlst" xmlns:r="http://schemas.openxmlformats.org/officeDocument/2006/relationships" xmlns:m="http://schemas.openxmlformats.org/officeDocument/2006/math" xmlns:v="urn:schemas-microsoft-com:vml" xmlns:wp14="http://schemas.microsoft.com/office/word/2010/wordprocessingDrawing" xmlns:wp="http://schemas.openxmlformats.org/drawingml/2006/wordprocessingDrawing" xmlns:w10="urn:schemas-microsoft-com:office:word" xmlns:w="http://schemas.openxmlformats.org/wordprocessingml/2006/main" xmlns:w14="http://schemas.microsoft.com/office/word/2010/wordml" xmlns:w15="http://schemas.microsoft.com/office/word/2012/wordml" xmlns:w16cex="http://schemas.microsoft.com/office/word/2018/wordml/cex" xmlns:w16cid="http://schemas.microsoft.com/office/word/2016/wordml/cid" xmlns:w16="http://schemas.microsoft.com/office/word/2018/wordml" xmlns:w16du="http://schemas.microsoft.com/office/word/2023/wordml/word16du" xmlns:w16sdtdh="http://schemas.microsoft.com/office/word/2020/wordml/sdtdatahash" xmlns:w16se="http://schemas.microsoft.com/office/word/2015/wordml/symex" xmlns:wpg="http://schemas.microsoft.com/office/word/2010/wordprocessingGroup" xmlns:wpi="http://schemas.microsoft.com/office/word/2010/wordprocessingInk" xmlns:wne="http://schemas.microsoft.com/office/word/2006/wordml" xmlns:wps="http://schemas.microsoft.com/office/word/2010/wordprocessingShape" mc:Ignorable="w14 w15 w16se w16cid w16 w16cex w16sdtdh w16du wp14">
   <w:body>
     <w:p>
       <w:pPr>
@@ -1160,7 +1160,19 @@
         <w:rPr>
           <w:rFonts w:ascii="Arial" w:hAnsi="Arial" w:cs="Arial"/>
         </w:rPr>
-        <w:t xml:space="preserve"> disponível no tanque, auxiliando-o a decidir o momento ideal para o reabastecimento do diesel. Essas informações serão apresentadas de forma intuitiva em uma dashboard, garantindo que o cliente possa otimizar o uso dos recursos armazenados, evitando tanto o desperdício quanto a falta de insumos.</w:t>
+        <w:t xml:space="preserve"> disponível no tanque, auxiliando-o a decidir o momento ideal para o reabastecimento do diese</w:t>
+      </w:r>
+      <w:r>
+        <w:rPr>
+          <w:rFonts w:ascii="Arial" w:hAnsi="Arial" w:cs="Arial"/>
+        </w:rPr>
+        <w:t>l</w:t>
+      </w:r>
+      <w:r>
+        <w:rPr>
+          <w:rFonts w:ascii="Arial" w:hAnsi="Arial" w:cs="Arial"/>
+        </w:rPr>
+        <w:t>.</w:t>
       </w:r>
     </w:p>
     <w:p>
@@ -1171,6 +1183,60 @@
           <w:rFonts w:ascii="Arial" w:hAnsi="Arial" w:cs="Arial"/>
         </w:rPr>
       </w:pPr>
+      <w:r>
+        <w:rPr>
+          <w:rFonts w:ascii="Arial" w:hAnsi="Arial" w:cs="Arial"/>
+        </w:rPr>
+        <w:t xml:space="preserve">Por meio das dashboards também iremos informar o cliente caso o nível de combustível no tanque chegue abaixo de um limite estipulado por ele, assim enviando um alerta para que seja feita uma tomada de decisão na hora. </w:t>
+      </w:r>
+      <w:r>
+        <w:rPr>
+          <w:rFonts w:ascii="Arial" w:hAnsi="Arial" w:cs="Arial"/>
+        </w:rPr>
+        <w:t xml:space="preserve">Essas informações serão apresentadas de forma intuitiva </w:t>
+      </w:r>
+      <w:r>
+        <w:rPr>
+          <w:rFonts w:ascii="Arial" w:hAnsi="Arial" w:cs="Arial"/>
+        </w:rPr>
+        <w:t xml:space="preserve">na </w:t>
+      </w:r>
+      <w:r>
+        <w:rPr>
+          <w:rFonts w:ascii="Arial" w:hAnsi="Arial" w:cs="Arial"/>
+        </w:rPr>
+        <w:t>dashboard</w:t>
+      </w:r>
+      <w:r>
+        <w:rPr>
+          <w:rFonts w:ascii="Arial" w:hAnsi="Arial" w:cs="Arial"/>
+        </w:rPr>
+        <w:t xml:space="preserve">, garantindo que o cliente possa otimizar o uso dos recursos armazenados, evitando </w:t>
+      </w:r>
+      <w:r>
+        <w:rPr>
+          <w:rFonts w:ascii="Arial" w:hAnsi="Arial" w:cs="Arial"/>
+        </w:rPr>
+        <w:t>um desperdício de combustível</w:t>
+      </w:r>
+      <w:r>
+        <w:rPr>
+          <w:rFonts w:ascii="Arial" w:hAnsi="Arial" w:cs="Arial"/>
+        </w:rPr>
+        <w:t xml:space="preserve"> e paralisações inesperadas</w:t>
+      </w:r>
+      <w:r>
+        <w:rPr>
+          <w:rFonts w:ascii="Arial" w:hAnsi="Arial" w:cs="Arial"/>
+        </w:rPr>
+        <w:t>.</w:t>
+      </w:r>
+      <w:r>
+        <w:rPr>
+          <w:rFonts w:ascii="Arial" w:hAnsi="Arial" w:cs="Arial"/>
+        </w:rPr>
+        <w:t xml:space="preserve"> Tendo como base alguns valores de operações de colheita uma parada nas operações em um dia pode variar entre R$7.500 a R$25.000 reais de prejuízo dependendo da escala de produção, com nosso monitoramento será possível prevenir essas perdas e ter uma gestão mais sustentável e eficiente.</w:t>
+      </w:r>
     </w:p>
     <w:p>
       <w:pPr>
@@ -1180,15 +1246,12 @@
           <w:rFonts w:ascii="Arial" w:hAnsi="Arial" w:cs="Arial"/>
         </w:rPr>
       </w:pPr>
-    </w:p>
-    <w:p>
-      <w:pPr>
-        <w:spacing w:line="360" w:lineRule="auto"/>
-        <w:jc w:val="both"/>
-        <w:rPr>
-          <w:rFonts w:ascii="Arial" w:hAnsi="Arial" w:cs="Arial"/>
-        </w:rPr>
-      </w:pPr>
+      <w:r>
+        <w:rPr>
+          <w:rFonts w:ascii="Arial" w:hAnsi="Arial" w:cs="Arial"/>
+        </w:rPr>
+        <w:t xml:space="preserve"> </w:t>
+      </w:r>
     </w:p>
     <w:p>
       <w:pPr>
@@ -1291,26 +1354,6 @@
     </w:p>
     <w:p>
       <w:pPr>
-        <w:spacing w:line="360" w:lineRule="auto"/>
-        <w:ind w:firstLine="0"/>
-        <w:jc w:val="both"/>
-        <w:rPr>
-          <w:rFonts w:ascii="Arial" w:hAnsi="Arial" w:cs="Arial"/>
-        </w:rPr>
-      </w:pPr>
-    </w:p>
-    <w:p>
-      <w:pPr>
-        <w:spacing w:line="360" w:lineRule="auto"/>
-        <w:ind w:firstLine="0"/>
-        <w:jc w:val="both"/>
-        <w:rPr>
-          <w:rFonts w:ascii="Arial" w:hAnsi="Arial" w:cs="Arial"/>
-        </w:rPr>
-      </w:pPr>
-    </w:p>
-    <w:p>
-      <w:pPr>
         <w:pStyle w:val="PargrafodaLista"/>
         <w:numPr>
           <w:ilvl w:val="0"/>
@@ -1335,7 +1378,6 @@
           <w:sz w:val="28"/>
           <w:szCs w:val="28"/>
         </w:rPr>
-        <w:lastRenderedPageBreak/>
         <w:t>E</w:t>
       </w:r>
       <w:r>
@@ -1853,6 +1895,7 @@
           <w:b/>
           <w:bCs/>
         </w:rPr>
+        <w:lastRenderedPageBreak/>
         <w:t>Cadastro:</w:t>
       </w:r>
       <w:r>
@@ -1879,7 +1922,6 @@
           <w:b/>
           <w:bCs/>
         </w:rPr>
-        <w:lastRenderedPageBreak/>
         <w:t>Recuperação de senha:</w:t>
       </w:r>
       <w:r>
@@ -2832,6 +2874,7 @@
           <w:b/>
           <w:bCs/>
         </w:rPr>
+        <w:lastRenderedPageBreak/>
         <w:t>Equipamentos:</w:t>
       </w:r>
       <w:r>
@@ -2915,7 +2958,6 @@
           <w:sz w:val="28"/>
           <w:szCs w:val="28"/>
         </w:rPr>
-        <w:lastRenderedPageBreak/>
         <w:t xml:space="preserve">4.6 </w:t>
       </w:r>
       <w:r>
@@ -3661,7 +3703,7 @@
 </file>
 
 <file path=word/endnotes.xml><?xml version="1.0" encoding="utf-8"?>
-<w:endnotes xmlns:wpc="http://schemas.microsoft.com/office/word/2010/wordprocessingCanvas" xmlns:cx="http://schemas.microsoft.com/office/drawing/2014/chartex" xmlns:cx1="http://schemas.microsoft.com/office/drawing/2015/9/8/chartex" xmlns:cx2="http://schemas.microsoft.com/office/drawing/2015/10/21/chartex" xmlns:cx3="http://schemas.microsoft.com/office/drawing/2016/5/9/chartex" xmlns:cx4="http://schemas.microsoft.com/office/drawing/2016/5/10/chartex" xmlns:cx5="http://schemas.microsoft.com/office/drawing/2016/5/11/chartex" xmlns:cx6="http://schemas.microsoft.com/office/drawing/2016/5/12/chartex" xmlns:cx7="http://schemas.microsoft.com/office/drawing/2016/5/13/chartex" xmlns:cx8="http://schemas.microsoft.com/office/drawing/2016/5/14/chartex" xmlns:mc="http://schemas.openxmlformats.org/markup-compatibility/2006" xmlns:aink="http://schemas.microsoft.com/office/drawing/2016/ink" xmlns:am3d="http://schemas.microsoft.com/office/drawing/2017/model3d" xmlns:o="urn:schemas-microsoft-com:office:office" xmlns:oel="http://schemas.microsoft.com/office/2019/extlst" xmlns:r="http://schemas.openxmlformats.org/officeDocument/2006/relationships" xmlns:m="http://schemas.openxmlformats.org/officeDocument/2006/math" xmlns:v="urn:schemas-microsoft-com:vml" xmlns:wp14="http://schemas.microsoft.com/office/word/2010/wordprocessingDrawing" xmlns:wp="http://schemas.openxmlformats.org/drawingml/2006/wordprocessingDrawing" xmlns:w10="urn:schemas-microsoft-com:office:word" xmlns:w="http://schemas.openxmlformats.org/wordprocessingml/2006/main" xmlns:w14="http://schemas.microsoft.com/office/word/2010/wordml" xmlns:w15="http://schemas.microsoft.com/office/word/2012/wordml" xmlns:w16cex="http://schemas.microsoft.com/office/word/2018/wordml/cex" xmlns:w16cid="http://schemas.microsoft.com/office/word/2016/wordml/cid" xmlns:w16="http://schemas.microsoft.com/office/word/2018/wordml" xmlns:w16sdtdh="http://schemas.microsoft.com/office/word/2020/wordml/sdtdatahash" xmlns:w16se="http://schemas.microsoft.com/office/word/2015/wordml/symex" xmlns:wpg="http://schemas.microsoft.com/office/word/2010/wordprocessingGroup" xmlns:wpi="http://schemas.microsoft.com/office/word/2010/wordprocessingInk" xmlns:wne="http://schemas.microsoft.com/office/word/2006/wordml" xmlns:wps="http://schemas.microsoft.com/office/word/2010/wordprocessingShape" mc:Ignorable="w14 w15 w16se w16cid w16 w16cex w16sdtdh wp14">
+<w:endnotes xmlns:wpc="http://schemas.microsoft.com/office/word/2010/wordprocessingCanvas" xmlns:cx="http://schemas.microsoft.com/office/drawing/2014/chartex" xmlns:cx1="http://schemas.microsoft.com/office/drawing/2015/9/8/chartex" xmlns:cx2="http://schemas.microsoft.com/office/drawing/2015/10/21/chartex" xmlns:cx3="http://schemas.microsoft.com/office/drawing/2016/5/9/chartex" xmlns:cx4="http://schemas.microsoft.com/office/drawing/2016/5/10/chartex" xmlns:cx5="http://schemas.microsoft.com/office/drawing/2016/5/11/chartex" xmlns:cx6="http://schemas.microsoft.com/office/drawing/2016/5/12/chartex" xmlns:cx7="http://schemas.microsoft.com/office/drawing/2016/5/13/chartex" xmlns:cx8="http://schemas.microsoft.com/office/drawing/2016/5/14/chartex" xmlns:mc="http://schemas.openxmlformats.org/markup-compatibility/2006" xmlns:aink="http://schemas.microsoft.com/office/drawing/2016/ink" xmlns:am3d="http://schemas.microsoft.com/office/drawing/2017/model3d" xmlns:o="urn:schemas-microsoft-com:office:office" xmlns:oel="http://schemas.microsoft.com/office/2019/extlst" xmlns:r="http://schemas.openxmlformats.org/officeDocument/2006/relationships" xmlns:m="http://schemas.openxmlformats.org/officeDocument/2006/math" xmlns:v="urn:schemas-microsoft-com:vml" xmlns:wp14="http://schemas.microsoft.com/office/word/2010/wordprocessingDrawing" xmlns:wp="http://schemas.openxmlformats.org/drawingml/2006/wordprocessingDrawing" xmlns:w10="urn:schemas-microsoft-com:office:word" xmlns:w="http://schemas.openxmlformats.org/wordprocessingml/2006/main" xmlns:w14="http://schemas.microsoft.com/office/word/2010/wordml" xmlns:w15="http://schemas.microsoft.com/office/word/2012/wordml" xmlns:w16cex="http://schemas.microsoft.com/office/word/2018/wordml/cex" xmlns:w16cid="http://schemas.microsoft.com/office/word/2016/wordml/cid" xmlns:w16="http://schemas.microsoft.com/office/word/2018/wordml" xmlns:w16du="http://schemas.microsoft.com/office/word/2023/wordml/word16du" xmlns:w16sdtdh="http://schemas.microsoft.com/office/word/2020/wordml/sdtdatahash" xmlns:w16se="http://schemas.microsoft.com/office/word/2015/wordml/symex" xmlns:wpg="http://schemas.microsoft.com/office/word/2010/wordprocessingGroup" xmlns:wpi="http://schemas.microsoft.com/office/word/2010/wordprocessingInk" xmlns:wne="http://schemas.microsoft.com/office/word/2006/wordml" xmlns:wps="http://schemas.microsoft.com/office/word/2010/wordprocessingShape" mc:Ignorable="w14 w15 w16se w16cid w16 w16cex w16sdtdh w16du wp14">
   <w:endnote w:type="separator" w:id="-1">
     <w:p>
       <w:pPr>
@@ -3686,7 +3728,7 @@
 </file>
 
 <file path=word/footer1.xml><?xml version="1.0" encoding="utf-8"?>
-<w:ftr xmlns:wpc="http://schemas.microsoft.com/office/word/2010/wordprocessingCanvas" xmlns:cx="http://schemas.microsoft.com/office/drawing/2014/chartex" xmlns:cx1="http://schemas.microsoft.com/office/drawing/2015/9/8/chartex" xmlns:cx2="http://schemas.microsoft.com/office/drawing/2015/10/21/chartex" xmlns:cx3="http://schemas.microsoft.com/office/drawing/2016/5/9/chartex" xmlns:cx4="http://schemas.microsoft.com/office/drawing/2016/5/10/chartex" xmlns:cx5="http://schemas.microsoft.com/office/drawing/2016/5/11/chartex" xmlns:cx6="http://schemas.microsoft.com/office/drawing/2016/5/12/chartex" xmlns:cx7="http://schemas.microsoft.com/office/drawing/2016/5/13/chartex" xmlns:cx8="http://schemas.microsoft.com/office/drawing/2016/5/14/chartex" xmlns:mc="http://schemas.openxmlformats.org/markup-compatibility/2006" xmlns:aink="http://schemas.microsoft.com/office/drawing/2016/ink" xmlns:am3d="http://schemas.microsoft.com/office/drawing/2017/model3d" xmlns:o="urn:schemas-microsoft-com:office:office" xmlns:oel="http://schemas.microsoft.com/office/2019/extlst" xmlns:r="http://schemas.openxmlformats.org/officeDocument/2006/relationships" xmlns:m="http://schemas.openxmlformats.org/officeDocument/2006/math" xmlns:v="urn:schemas-microsoft-com:vml" xmlns:wp14="http://schemas.microsoft.com/office/word/2010/wordprocessingDrawing" xmlns:wp="http://schemas.openxmlformats.org/drawingml/2006/wordprocessingDrawing" xmlns:w10="urn:schemas-microsoft-com:office:word" xmlns:w="http://schemas.openxmlformats.org/wordprocessingml/2006/main" xmlns:w14="http://schemas.microsoft.com/office/word/2010/wordml" xmlns:w15="http://schemas.microsoft.com/office/word/2012/wordml" xmlns:w16cex="http://schemas.microsoft.com/office/word/2018/wordml/cex" xmlns:w16cid="http://schemas.microsoft.com/office/word/2016/wordml/cid" xmlns:w16="http://schemas.microsoft.com/office/word/2018/wordml" xmlns:w16sdtdh="http://schemas.microsoft.com/office/word/2020/wordml/sdtdatahash" xmlns:w16se="http://schemas.microsoft.com/office/word/2015/wordml/symex" xmlns:wpg="http://schemas.microsoft.com/office/word/2010/wordprocessingGroup" xmlns:wpi="http://schemas.microsoft.com/office/word/2010/wordprocessingInk" xmlns:wne="http://schemas.microsoft.com/office/word/2006/wordml" xmlns:wps="http://schemas.microsoft.com/office/word/2010/wordprocessingShape" mc:Ignorable="w14 w15 w16se w16cid w16 w16cex w16sdtdh wp14">
+<w:ftr xmlns:wpc="http://schemas.microsoft.com/office/word/2010/wordprocessingCanvas" xmlns:cx="http://schemas.microsoft.com/office/drawing/2014/chartex" xmlns:cx1="http://schemas.microsoft.com/office/drawing/2015/9/8/chartex" xmlns:cx2="http://schemas.microsoft.com/office/drawing/2015/10/21/chartex" xmlns:cx3="http://schemas.microsoft.com/office/drawing/2016/5/9/chartex" xmlns:cx4="http://schemas.microsoft.com/office/drawing/2016/5/10/chartex" xmlns:cx5="http://schemas.microsoft.com/office/drawing/2016/5/11/chartex" xmlns:cx6="http://schemas.microsoft.com/office/drawing/2016/5/12/chartex" xmlns:cx7="http://schemas.microsoft.com/office/drawing/2016/5/13/chartex" xmlns:cx8="http://schemas.microsoft.com/office/drawing/2016/5/14/chartex" xmlns:mc="http://schemas.openxmlformats.org/markup-compatibility/2006" xmlns:aink="http://schemas.microsoft.com/office/drawing/2016/ink" xmlns:am3d="http://schemas.microsoft.com/office/drawing/2017/model3d" xmlns:o="urn:schemas-microsoft-com:office:office" xmlns:oel="http://schemas.microsoft.com/office/2019/extlst" xmlns:r="http://schemas.openxmlformats.org/officeDocument/2006/relationships" xmlns:m="http://schemas.openxmlformats.org/officeDocument/2006/math" xmlns:v="urn:schemas-microsoft-com:vml" xmlns:wp14="http://schemas.microsoft.com/office/word/2010/wordprocessingDrawing" xmlns:wp="http://schemas.openxmlformats.org/drawingml/2006/wordprocessingDrawing" xmlns:w10="urn:schemas-microsoft-com:office:word" xmlns:w="http://schemas.openxmlformats.org/wordprocessingml/2006/main" xmlns:w14="http://schemas.microsoft.com/office/word/2010/wordml" xmlns:w15="http://schemas.microsoft.com/office/word/2012/wordml" xmlns:w16cex="http://schemas.microsoft.com/office/word/2018/wordml/cex" xmlns:w16cid="http://schemas.microsoft.com/office/word/2016/wordml/cid" xmlns:w16="http://schemas.microsoft.com/office/word/2018/wordml" xmlns:w16du="http://schemas.microsoft.com/office/word/2023/wordml/word16du" xmlns:w16sdtdh="http://schemas.microsoft.com/office/word/2020/wordml/sdtdatahash" xmlns:w16se="http://schemas.microsoft.com/office/word/2015/wordml/symex" xmlns:wpg="http://schemas.microsoft.com/office/word/2010/wordprocessingGroup" xmlns:wpi="http://schemas.microsoft.com/office/word/2010/wordprocessingInk" xmlns:wne="http://schemas.microsoft.com/office/word/2006/wordml" xmlns:wps="http://schemas.microsoft.com/office/word/2010/wordprocessingShape" mc:Ignorable="w14 w15 w16se w16cid w16 w16cex w16sdtdh w16du wp14">
   <w:p>
     <w:pPr>
       <w:pStyle w:val="Rodap"/>
@@ -3697,7 +3739,7 @@
 </file>
 
 <file path=word/footnotes.xml><?xml version="1.0" encoding="utf-8"?>
-<w:footnotes xmlns:wpc="http://schemas.microsoft.com/office/word/2010/wordprocessingCanvas" xmlns:cx="http://schemas.microsoft.com/office/drawing/2014/chartex" xmlns:cx1="http://schemas.microsoft.com/office/drawing/2015/9/8/chartex" xmlns:cx2="http://schemas.microsoft.com/office/drawing/2015/10/21/chartex" xmlns:cx3="http://schemas.microsoft.com/office/drawing/2016/5/9/chartex" xmlns:cx4="http://schemas.microsoft.com/office/drawing/2016/5/10/chartex" xmlns:cx5="http://schemas.microsoft.com/office/drawing/2016/5/11/chartex" xmlns:cx6="http://schemas.microsoft.com/office/drawing/2016/5/12/chartex" xmlns:cx7="http://schemas.microsoft.com/office/drawing/2016/5/13/chartex" xmlns:cx8="http://schemas.microsoft.com/office/drawing/2016/5/14/chartex" xmlns:mc="http://schemas.openxmlformats.org/markup-compatibility/2006" xmlns:aink="http://schemas.microsoft.com/office/drawing/2016/ink" xmlns:am3d="http://schemas.microsoft.com/office/drawing/2017/model3d" xmlns:o="urn:schemas-microsoft-com:office:office" xmlns:oel="http://schemas.microsoft.com/office/2019/extlst" xmlns:r="http://schemas.openxmlformats.org/officeDocument/2006/relationships" xmlns:m="http://schemas.openxmlformats.org/officeDocument/2006/math" xmlns:v="urn:schemas-microsoft-com:vml" xmlns:wp14="http://schemas.microsoft.com/office/word/2010/wordprocessingDrawing" xmlns:wp="http://schemas.openxmlformats.org/drawingml/2006/wordprocessingDrawing" xmlns:w10="urn:schemas-microsoft-com:office:word" xmlns:w="http://schemas.openxmlformats.org/wordprocessingml/2006/main" xmlns:w14="http://schemas.microsoft.com/office/word/2010/wordml" xmlns:w15="http://schemas.microsoft.com/office/word/2012/wordml" xmlns:w16cex="http://schemas.microsoft.com/office/word/2018/wordml/cex" xmlns:w16cid="http://schemas.microsoft.com/office/word/2016/wordml/cid" xmlns:w16="http://schemas.microsoft.com/office/word/2018/wordml" xmlns:w16sdtdh="http://schemas.microsoft.com/office/word/2020/wordml/sdtdatahash" xmlns:w16se="http://schemas.microsoft.com/office/word/2015/wordml/symex" xmlns:wpg="http://schemas.microsoft.com/office/word/2010/wordprocessingGroup" xmlns:wpi="http://schemas.microsoft.com/office/word/2010/wordprocessingInk" xmlns:wne="http://schemas.microsoft.com/office/word/2006/wordml" xmlns:wps="http://schemas.microsoft.com/office/word/2010/wordprocessingShape" mc:Ignorable="w14 w15 w16se w16cid w16 w16cex w16sdtdh wp14">
+<w:footnotes xmlns:wpc="http://schemas.microsoft.com/office/word/2010/wordprocessingCanvas" xmlns:cx="http://schemas.microsoft.com/office/drawing/2014/chartex" xmlns:cx1="http://schemas.microsoft.com/office/drawing/2015/9/8/chartex" xmlns:cx2="http://schemas.microsoft.com/office/drawing/2015/10/21/chartex" xmlns:cx3="http://schemas.microsoft.com/office/drawing/2016/5/9/chartex" xmlns:cx4="http://schemas.microsoft.com/office/drawing/2016/5/10/chartex" xmlns:cx5="http://schemas.microsoft.com/office/drawing/2016/5/11/chartex" xmlns:cx6="http://schemas.microsoft.com/office/drawing/2016/5/12/chartex" xmlns:cx7="http://schemas.microsoft.com/office/drawing/2016/5/13/chartex" xmlns:cx8="http://schemas.microsoft.com/office/drawing/2016/5/14/chartex" xmlns:mc="http://schemas.openxmlformats.org/markup-compatibility/2006" xmlns:aink="http://schemas.microsoft.com/office/drawing/2016/ink" xmlns:am3d="http://schemas.microsoft.com/office/drawing/2017/model3d" xmlns:o="urn:schemas-microsoft-com:office:office" xmlns:oel="http://schemas.microsoft.com/office/2019/extlst" xmlns:r="http://schemas.openxmlformats.org/officeDocument/2006/relationships" xmlns:m="http://schemas.openxmlformats.org/officeDocument/2006/math" xmlns:v="urn:schemas-microsoft-com:vml" xmlns:wp14="http://schemas.microsoft.com/office/word/2010/wordprocessingDrawing" xmlns:wp="http://schemas.openxmlformats.org/drawingml/2006/wordprocessingDrawing" xmlns:w10="urn:schemas-microsoft-com:office:word" xmlns:w="http://schemas.openxmlformats.org/wordprocessingml/2006/main" xmlns:w14="http://schemas.microsoft.com/office/word/2010/wordml" xmlns:w15="http://schemas.microsoft.com/office/word/2012/wordml" xmlns:w16cex="http://schemas.microsoft.com/office/word/2018/wordml/cex" xmlns:w16cid="http://schemas.microsoft.com/office/word/2016/wordml/cid" xmlns:w16="http://schemas.microsoft.com/office/word/2018/wordml" xmlns:w16du="http://schemas.microsoft.com/office/word/2023/wordml/word16du" xmlns:w16sdtdh="http://schemas.microsoft.com/office/word/2020/wordml/sdtdatahash" xmlns:w16se="http://schemas.microsoft.com/office/word/2015/wordml/symex" xmlns:wpg="http://schemas.microsoft.com/office/word/2010/wordprocessingGroup" xmlns:wpi="http://schemas.microsoft.com/office/word/2010/wordprocessingInk" xmlns:wne="http://schemas.microsoft.com/office/word/2006/wordml" xmlns:wps="http://schemas.microsoft.com/office/word/2010/wordprocessingShape" mc:Ignorable="w14 w15 w16se w16cid w16 w16cex w16sdtdh w16du wp14">
   <w:footnote w:type="separator" w:id="-1">
     <w:p>
       <w:pPr>
@@ -3722,7 +3764,7 @@
 </file>
 
 <file path=word/header1.xml><?xml version="1.0" encoding="utf-8"?>
-<w:hdr xmlns:wpc="http://schemas.microsoft.com/office/word/2010/wordprocessingCanvas" xmlns:cx="http://schemas.microsoft.com/office/drawing/2014/chartex" xmlns:cx1="http://schemas.microsoft.com/office/drawing/2015/9/8/chartex" xmlns:cx2="http://schemas.microsoft.com/office/drawing/2015/10/21/chartex" xmlns:cx3="http://schemas.microsoft.com/office/drawing/2016/5/9/chartex" xmlns:cx4="http://schemas.microsoft.com/office/drawing/2016/5/10/chartex" xmlns:cx5="http://schemas.microsoft.com/office/drawing/2016/5/11/chartex" xmlns:cx6="http://schemas.microsoft.com/office/drawing/2016/5/12/chartex" xmlns:cx7="http://schemas.microsoft.com/office/drawing/2016/5/13/chartex" xmlns:cx8="http://schemas.microsoft.com/office/drawing/2016/5/14/chartex" xmlns:mc="http://schemas.openxmlformats.org/markup-compatibility/2006" xmlns:aink="http://schemas.microsoft.com/office/drawing/2016/ink" xmlns:am3d="http://schemas.microsoft.com/office/drawing/2017/model3d" xmlns:o="urn:schemas-microsoft-com:office:office" xmlns:oel="http://schemas.microsoft.com/office/2019/extlst" xmlns:r="http://schemas.openxmlformats.org/officeDocument/2006/relationships" xmlns:m="http://schemas.openxmlformats.org/officeDocument/2006/math" xmlns:v="urn:schemas-microsoft-com:vml" xmlns:wp14="http://schemas.microsoft.com/office/word/2010/wordprocessingDrawing" xmlns:wp="http://schemas.openxmlformats.org/drawingml/2006/wordprocessingDrawing" xmlns:w10="urn:schemas-microsoft-com:office:word" xmlns:w="http://schemas.openxmlformats.org/wordprocessingml/2006/main" xmlns:w14="http://schemas.microsoft.com/office/word/2010/wordml" xmlns:w15="http://schemas.microsoft.com/office/word/2012/wordml" xmlns:w16cex="http://schemas.microsoft.com/office/word/2018/wordml/cex" xmlns:w16cid="http://schemas.microsoft.com/office/word/2016/wordml/cid" xmlns:w16="http://schemas.microsoft.com/office/word/2018/wordml" xmlns:w16sdtdh="http://schemas.microsoft.com/office/word/2020/wordml/sdtdatahash" xmlns:w16se="http://schemas.microsoft.com/office/word/2015/wordml/symex" xmlns:wpg="http://schemas.microsoft.com/office/word/2010/wordprocessingGroup" xmlns:wpi="http://schemas.microsoft.com/office/word/2010/wordprocessingInk" xmlns:wne="http://schemas.microsoft.com/office/word/2006/wordml" xmlns:wps="http://schemas.microsoft.com/office/word/2010/wordprocessingShape" mc:Ignorable="w14 w15 w16se w16cid w16 w16cex w16sdtdh wp14">
+<w:hdr xmlns:wpc="http://schemas.microsoft.com/office/word/2010/wordprocessingCanvas" xmlns:cx="http://schemas.microsoft.com/office/drawing/2014/chartex" xmlns:cx1="http://schemas.microsoft.com/office/drawing/2015/9/8/chartex" xmlns:cx2="http://schemas.microsoft.com/office/drawing/2015/10/21/chartex" xmlns:cx3="http://schemas.microsoft.com/office/drawing/2016/5/9/chartex" xmlns:cx4="http://schemas.microsoft.com/office/drawing/2016/5/10/chartex" xmlns:cx5="http://schemas.microsoft.com/office/drawing/2016/5/11/chartex" xmlns:cx6="http://schemas.microsoft.com/office/drawing/2016/5/12/chartex" xmlns:cx7="http://schemas.microsoft.com/office/drawing/2016/5/13/chartex" xmlns:cx8="http://schemas.microsoft.com/office/drawing/2016/5/14/chartex" xmlns:mc="http://schemas.openxmlformats.org/markup-compatibility/2006" xmlns:aink="http://schemas.microsoft.com/office/drawing/2016/ink" xmlns:am3d="http://schemas.microsoft.com/office/drawing/2017/model3d" xmlns:o="urn:schemas-microsoft-com:office:office" xmlns:oel="http://schemas.microsoft.com/office/2019/extlst" xmlns:r="http://schemas.openxmlformats.org/officeDocument/2006/relationships" xmlns:m="http://schemas.openxmlformats.org/officeDocument/2006/math" xmlns:v="urn:schemas-microsoft-com:vml" xmlns:wp14="http://schemas.microsoft.com/office/word/2010/wordprocessingDrawing" xmlns:wp="http://schemas.openxmlformats.org/drawingml/2006/wordprocessingDrawing" xmlns:w10="urn:schemas-microsoft-com:office:word" xmlns:w="http://schemas.openxmlformats.org/wordprocessingml/2006/main" xmlns:w14="http://schemas.microsoft.com/office/word/2010/wordml" xmlns:w15="http://schemas.microsoft.com/office/word/2012/wordml" xmlns:w16cex="http://schemas.microsoft.com/office/word/2018/wordml/cex" xmlns:w16cid="http://schemas.microsoft.com/office/word/2016/wordml/cid" xmlns:w16="http://schemas.microsoft.com/office/word/2018/wordml" xmlns:w16du="http://schemas.microsoft.com/office/word/2023/wordml/word16du" xmlns:w16sdtdh="http://schemas.microsoft.com/office/word/2020/wordml/sdtdatahash" xmlns:w16se="http://schemas.microsoft.com/office/word/2015/wordml/symex" xmlns:wpg="http://schemas.microsoft.com/office/word/2010/wordprocessingGroup" xmlns:wpi="http://schemas.microsoft.com/office/word/2010/wordprocessingInk" xmlns:wne="http://schemas.microsoft.com/office/word/2006/wordml" xmlns:wps="http://schemas.microsoft.com/office/word/2010/wordprocessingShape" mc:Ignorable="w14 w15 w16se w16cid w16 w16cex w16sdtdh w16du wp14">
   <w:tbl>
     <w:tblPr>
       <w:tblW w:w="0" w:type="auto"/>
@@ -3795,7 +3837,7 @@
 </file>
 
 <file path=word/numbering.xml><?xml version="1.0" encoding="utf-8"?>
-<w:numbering xmlns:wpc="http://schemas.microsoft.com/office/word/2010/wordprocessingCanvas" xmlns:cx="http://schemas.microsoft.com/office/drawing/2014/chartex" xmlns:cx1="http://schemas.microsoft.com/office/drawing/2015/9/8/chartex" xmlns:cx2="http://schemas.microsoft.com/office/drawing/2015/10/21/chartex" xmlns:cx3="http://schemas.microsoft.com/office/drawing/2016/5/9/chartex" xmlns:cx4="http://schemas.microsoft.com/office/drawing/2016/5/10/chartex" xmlns:cx5="http://schemas.microsoft.com/office/drawing/2016/5/11/chartex" xmlns:cx6="http://schemas.microsoft.com/office/drawing/2016/5/12/chartex" xmlns:cx7="http://schemas.microsoft.com/office/drawing/2016/5/13/chartex" xmlns:cx8="http://schemas.microsoft.com/office/drawing/2016/5/14/chartex" xmlns:mc="http://schemas.openxmlformats.org/markup-compatibility/2006" xmlns:aink="http://schemas.microsoft.com/office/drawing/2016/ink" xmlns:am3d="http://schemas.microsoft.com/office/drawing/2017/model3d" xmlns:o="urn:schemas-microsoft-com:office:office" xmlns:oel="http://schemas.microsoft.com/office/2019/extlst" xmlns:r="http://schemas.openxmlformats.org/officeDocument/2006/relationships" xmlns:m="http://schemas.openxmlformats.org/officeDocument/2006/math" xmlns:v="urn:schemas-microsoft-com:vml" xmlns:wp14="http://schemas.microsoft.com/office/word/2010/wordprocessingDrawing" xmlns:wp="http://schemas.openxmlformats.org/drawingml/2006/wordprocessingDrawing" xmlns:w10="urn:schemas-microsoft-com:office:word" xmlns:w="http://schemas.openxmlformats.org/wordprocessingml/2006/main" xmlns:w14="http://schemas.microsoft.com/office/word/2010/wordml" xmlns:w15="http://schemas.microsoft.com/office/word/2012/wordml" xmlns:w16cex="http://schemas.microsoft.com/office/word/2018/wordml/cex" xmlns:w16cid="http://schemas.microsoft.com/office/word/2016/wordml/cid" xmlns:w16="http://schemas.microsoft.com/office/word/2018/wordml" xmlns:w16sdtdh="http://schemas.microsoft.com/office/word/2020/wordml/sdtdatahash" xmlns:w16se="http://schemas.microsoft.com/office/word/2015/wordml/symex" xmlns:wpg="http://schemas.microsoft.com/office/word/2010/wordprocessingGroup" xmlns:wpi="http://schemas.microsoft.com/office/word/2010/wordprocessingInk" xmlns:wne="http://schemas.microsoft.com/office/word/2006/wordml" xmlns:wps="http://schemas.microsoft.com/office/word/2010/wordprocessingShape" mc:Ignorable="w14 w15 w16se w16cid w16 w16cex w16sdtdh wp14">
+<w:numbering xmlns:wpc="http://schemas.microsoft.com/office/word/2010/wordprocessingCanvas" xmlns:cx="http://schemas.microsoft.com/office/drawing/2014/chartex" xmlns:cx1="http://schemas.microsoft.com/office/drawing/2015/9/8/chartex" xmlns:cx2="http://schemas.microsoft.com/office/drawing/2015/10/21/chartex" xmlns:cx3="http://schemas.microsoft.com/office/drawing/2016/5/9/chartex" xmlns:cx4="http://schemas.microsoft.com/office/drawing/2016/5/10/chartex" xmlns:cx5="http://schemas.microsoft.com/office/drawing/2016/5/11/chartex" xmlns:cx6="http://schemas.microsoft.com/office/drawing/2016/5/12/chartex" xmlns:cx7="http://schemas.microsoft.com/office/drawing/2016/5/13/chartex" xmlns:cx8="http://schemas.microsoft.com/office/drawing/2016/5/14/chartex" xmlns:mc="http://schemas.openxmlformats.org/markup-compatibility/2006" xmlns:aink="http://schemas.microsoft.com/office/drawing/2016/ink" xmlns:am3d="http://schemas.microsoft.com/office/drawing/2017/model3d" xmlns:o="urn:schemas-microsoft-com:office:office" xmlns:oel="http://schemas.microsoft.com/office/2019/extlst" xmlns:r="http://schemas.openxmlformats.org/officeDocument/2006/relationships" xmlns:m="http://schemas.openxmlformats.org/officeDocument/2006/math" xmlns:v="urn:schemas-microsoft-com:vml" xmlns:wp14="http://schemas.microsoft.com/office/word/2010/wordprocessingDrawing" xmlns:wp="http://schemas.openxmlformats.org/drawingml/2006/wordprocessingDrawing" xmlns:w10="urn:schemas-microsoft-com:office:word" xmlns:w="http://schemas.openxmlformats.org/wordprocessingml/2006/main" xmlns:w14="http://schemas.microsoft.com/office/word/2010/wordml" xmlns:w15="http://schemas.microsoft.com/office/word/2012/wordml" xmlns:w16cex="http://schemas.microsoft.com/office/word/2018/wordml/cex" xmlns:w16cid="http://schemas.microsoft.com/office/word/2016/wordml/cid" xmlns:w16="http://schemas.microsoft.com/office/word/2018/wordml" xmlns:w16du="http://schemas.microsoft.com/office/word/2023/wordml/word16du" xmlns:w16sdtdh="http://schemas.microsoft.com/office/word/2020/wordml/sdtdatahash" xmlns:w16se="http://schemas.microsoft.com/office/word/2015/wordml/symex" xmlns:wpg="http://schemas.microsoft.com/office/word/2010/wordprocessingGroup" xmlns:wpi="http://schemas.microsoft.com/office/word/2010/wordprocessingInk" xmlns:wne="http://schemas.microsoft.com/office/word/2006/wordml" xmlns:wps="http://schemas.microsoft.com/office/word/2010/wordprocessingShape" mc:Ignorable="w14 w15 w16se w16cid w16 w16cex w16sdtdh w16du wp14">
   <w:abstractNum w:abstractNumId="0" w15:restartNumberingAfterBreak="0">
     <w:nsid w:val="00A71AC5"/>
     <w:multiLevelType w:val="multilevel"/>
@@ -10108,7 +10150,7 @@
 </file>
 
 <file path=word/styles.xml><?xml version="1.0" encoding="utf-8"?>
-<w:styles xmlns:mc="http://schemas.openxmlformats.org/markup-compatibility/2006" xmlns:r="http://schemas.openxmlformats.org/officeDocument/2006/relationships" xmlns:w="http://schemas.openxmlformats.org/wordprocessingml/2006/main" xmlns:w14="http://schemas.microsoft.com/office/word/2010/wordml" xmlns:w15="http://schemas.microsoft.com/office/word/2012/wordml" xmlns:w16cex="http://schemas.microsoft.com/office/word/2018/wordml/cex" xmlns:w16cid="http://schemas.microsoft.com/office/word/2016/wordml/cid" xmlns:w16="http://schemas.microsoft.com/office/word/2018/wordml" xmlns:w16sdtdh="http://schemas.microsoft.com/office/word/2020/wordml/sdtdatahash" xmlns:w16se="http://schemas.microsoft.com/office/word/2015/wordml/symex" mc:Ignorable="w14 w15 w16se w16cid w16 w16cex w16sdtdh">
+<w:styles xmlns:mc="http://schemas.openxmlformats.org/markup-compatibility/2006" xmlns:r="http://schemas.openxmlformats.org/officeDocument/2006/relationships" xmlns:w="http://schemas.openxmlformats.org/wordprocessingml/2006/main" xmlns:w14="http://schemas.microsoft.com/office/word/2010/wordml" xmlns:w15="http://schemas.microsoft.com/office/word/2012/wordml" xmlns:w16cex="http://schemas.microsoft.com/office/word/2018/wordml/cex" xmlns:w16cid="http://schemas.microsoft.com/office/word/2016/wordml/cid" xmlns:w16="http://schemas.microsoft.com/office/word/2018/wordml" xmlns:w16du="http://schemas.microsoft.com/office/word/2023/wordml/word16du" xmlns:w16sdtdh="http://schemas.microsoft.com/office/word/2020/wordml/sdtdatahash" xmlns:w16se="http://schemas.microsoft.com/office/word/2015/wordml/symex" mc:Ignorable="w14 w15 w16se w16cid w16 w16cex w16sdtdh w16du">
   <w:docDefaults>
     <w:rPrDefault>
       <w:rPr>
@@ -10695,7 +10737,6 @@
   <w:style w:type="character" w:default="1" w:styleId="Fontepargpadro">
     <w:name w:val="Default Paragraph Font"/>
     <w:uiPriority w:val="1"/>
-    <w:semiHidden/>
     <w:unhideWhenUsed/>
   </w:style>
   <w:style w:type="table" w:default="1" w:styleId="Tabelanormal">

--- a/Documentação/Documentação_Grupo10.docx
+++ b/Documentação/Documentação_Grupo10.docx
@@ -1060,6 +1060,7 @@
     <w:p>
       <w:pPr>
         <w:spacing w:before="0" w:after="160"/>
+        <w:ind w:firstLine="0"/>
         <w:rPr>
           <w:rFonts w:ascii="Arial" w:hAnsi="Arial" w:cs="Arial"/>
         </w:rPr>
@@ -1068,22 +1069,7 @@
     <w:p>
       <w:pPr>
         <w:spacing w:before="0" w:after="160"/>
-        <w:rPr>
-          <w:rFonts w:ascii="Arial" w:hAnsi="Arial" w:cs="Arial"/>
-        </w:rPr>
-      </w:pPr>
-    </w:p>
-    <w:p>
-      <w:pPr>
-        <w:spacing w:before="0" w:after="160"/>
-        <w:rPr>
-          <w:rFonts w:ascii="Arial" w:hAnsi="Arial" w:cs="Arial"/>
-        </w:rPr>
-      </w:pPr>
-    </w:p>
-    <w:p>
-      <w:pPr>
-        <w:spacing w:before="0" w:after="160"/>
+        <w:ind w:firstLine="0"/>
         <w:rPr>
           <w:rFonts w:ascii="Arial" w:hAnsi="Arial" w:cs="Arial"/>
         </w:rPr>
@@ -1109,6 +1095,7 @@
           <w:sz w:val="28"/>
           <w:szCs w:val="28"/>
         </w:rPr>
+        <w:lastRenderedPageBreak/>
         <w:t>Objetivo</w:t>
       </w:r>
     </w:p>
@@ -1246,12 +1233,6 @@
           <w:rFonts w:ascii="Arial" w:hAnsi="Arial" w:cs="Arial"/>
         </w:rPr>
       </w:pPr>
-      <w:r>
-        <w:rPr>
-          <w:rFonts w:ascii="Arial" w:hAnsi="Arial" w:cs="Arial"/>
-        </w:rPr>
-        <w:t xml:space="preserve"> </w:t>
-      </w:r>
     </w:p>
     <w:p>
       <w:pPr>
@@ -1291,66 +1272,50 @@
         <w:rPr>
           <w:rFonts w:ascii="Arial" w:hAnsi="Arial" w:cs="Arial"/>
         </w:rPr>
-        <w:t>A implementação de sensores ultrassônicos para monitorar o nível de diesel em tanques estacionários é crucial para otimizar o planejamento de estoque e reduzir custos nas fazendas agrícolas. Com o diesel sendo um insumo vital, o controle preciso previne desperdícios</w:t>
-      </w:r>
-      <w:r>
-        <w:rPr>
-          <w:rFonts w:ascii="Arial" w:hAnsi="Arial" w:cs="Arial"/>
-        </w:rPr>
-        <w:t xml:space="preserve"> </w:t>
-      </w:r>
-      <w:r>
-        <w:rPr>
-          <w:rFonts w:ascii="Arial" w:hAnsi="Arial" w:cs="Arial"/>
-        </w:rPr>
-        <w:t>e compras desnecessárias. O sistema proporciona monitoramento em tempo real, eliminando erros manuais e permitindo decisões estratégicas que fortalecem a gestão financeira. Dessa forma, os produtores podem evitar perdas financeiras significativas e aumentar a eficiência operacional, garantindo maior sustentabilidade e rentabilidade.</w:t>
-      </w:r>
-      <w:r>
-        <w:rPr>
-          <w:rFonts w:ascii="Arial" w:eastAsiaTheme="minorEastAsia" w:hAnsi="Arial" w:cs="Arial"/>
-        </w:rPr>
-        <w:t xml:space="preserve"> </w:t>
-      </w:r>
-    </w:p>
-    <w:p>
-      <w:pPr>
-        <w:spacing w:line="360" w:lineRule="auto"/>
-        <w:ind w:firstLine="0"/>
-        <w:jc w:val="both"/>
-        <w:rPr>
-          <w:rFonts w:ascii="Arial" w:hAnsi="Arial" w:cs="Arial"/>
-        </w:rPr>
-      </w:pPr>
-    </w:p>
-    <w:p>
-      <w:pPr>
-        <w:spacing w:line="360" w:lineRule="auto"/>
-        <w:ind w:firstLine="0"/>
-        <w:jc w:val="both"/>
-        <w:rPr>
-          <w:rFonts w:ascii="Arial" w:hAnsi="Arial" w:cs="Arial"/>
-        </w:rPr>
-      </w:pPr>
-    </w:p>
-    <w:p>
-      <w:pPr>
-        <w:spacing w:line="360" w:lineRule="auto"/>
-        <w:ind w:firstLine="0"/>
-        <w:jc w:val="both"/>
-        <w:rPr>
-          <w:rFonts w:ascii="Arial" w:hAnsi="Arial" w:cs="Arial"/>
-        </w:rPr>
-      </w:pPr>
-    </w:p>
-    <w:p>
-      <w:pPr>
-        <w:spacing w:line="360" w:lineRule="auto"/>
-        <w:ind w:firstLine="0"/>
-        <w:jc w:val="both"/>
-        <w:rPr>
-          <w:rFonts w:ascii="Arial" w:hAnsi="Arial" w:cs="Arial"/>
-        </w:rPr>
-      </w:pPr>
+        <w:t xml:space="preserve">A implementação de sensores ultrassônicos para monitorar o nível de diesel em tanques estacionários é crucial para otimizar o planejamento de estoque e reduzir custos nas fazendas agrícolas. </w:t>
+      </w:r>
+      <w:r>
+        <w:rPr>
+          <w:rFonts w:ascii="Arial" w:hAnsi="Arial" w:cs="Arial"/>
+        </w:rPr>
+        <w:t>Como o diesel é um insumo vital, um controle preciso pode prevenir desperdícios e a necessidade de compras desnecessárias</w:t>
+      </w:r>
+      <w:r>
+        <w:rPr>
+          <w:rFonts w:ascii="Arial" w:hAnsi="Arial" w:cs="Arial"/>
+        </w:rPr>
+        <w:t>. O sistema proporciona monitoramento em tempo real, eliminando erros manuais e permitindo decisões estratégicas que fortalecem a gestão financeira</w:t>
+      </w:r>
+      <w:r>
+        <w:rPr>
+          <w:rFonts w:ascii="Arial" w:hAnsi="Arial" w:cs="Arial"/>
+        </w:rPr>
+        <w:t xml:space="preserve"> e logística na hora de fazer um abastecimento no estoque do diesel</w:t>
+      </w:r>
+      <w:r>
+        <w:rPr>
+          <w:rFonts w:ascii="Arial" w:hAnsi="Arial" w:cs="Arial"/>
+        </w:rPr>
+        <w:t xml:space="preserve">. </w:t>
+      </w:r>
+      <w:r>
+        <w:rPr>
+          <w:rFonts w:ascii="Arial" w:hAnsi="Arial" w:cs="Arial"/>
+        </w:rPr>
+        <w:t>Para entender o impacto financeiro de uma gestão adequada, é fundamental considerar os prejuízos decorrentes de uma má eficiência operacional. O diesel é um dos principais insumos utilizados na produção agrícola, e seu custo representa cerca de 10% a 15% do custo operacional nas fazendas de médio e grande porte, segundo a CNA e a Embrapa. Uma gestão inadequada do combustível pode resultar em perdas de até 5% na lucratividade total de uma safra. Isso se traduz em prejuízos que podem variar de R$ 1,7 milhões a R$ 2 milhões</w:t>
+      </w:r>
+      <w:r>
+        <w:rPr>
+          <w:rFonts w:ascii="Arial" w:hAnsi="Arial" w:cs="Arial"/>
+        </w:rPr>
+        <w:t xml:space="preserve"> de reais</w:t>
+      </w:r>
+      <w:r>
+        <w:rPr>
+          <w:rFonts w:ascii="Arial" w:hAnsi="Arial" w:cs="Arial"/>
+        </w:rPr>
+        <w:t>, dependendo do tipo de plantio e da área cultivada.</w:t>
+      </w:r>
     </w:p>
     <w:p>
       <w:pPr>
@@ -1378,6 +1343,7 @@
           <w:sz w:val="28"/>
           <w:szCs w:val="28"/>
         </w:rPr>
+        <w:lastRenderedPageBreak/>
         <w:t>E</w:t>
       </w:r>
       <w:r>
@@ -1437,37 +1403,67 @@
         <w:rPr>
           <w:rFonts w:ascii="Arial" w:hAnsi="Arial" w:cs="Arial"/>
         </w:rPr>
-        <w:t>projeto abrange o desenvolvimento e implementação de um sistema de monitoramento de nível de diesel em tanques estacionários</w:t>
-      </w:r>
-      <w:r>
-        <w:rPr>
-          <w:rFonts w:ascii="Arial" w:hAnsi="Arial" w:cs="Arial"/>
-        </w:rPr>
-        <w:t xml:space="preserve"> verticais</w:t>
-      </w:r>
-      <w:r>
-        <w:rPr>
-          <w:rFonts w:ascii="Arial" w:hAnsi="Arial" w:cs="Arial"/>
-        </w:rPr>
-        <w:t xml:space="preserve">, utilizando sensores ultrassônicos integrados a uma </w:t>
-      </w:r>
-      <w:r>
-        <w:rPr>
-          <w:rFonts w:ascii="Arial" w:hAnsi="Arial" w:cs="Arial"/>
-        </w:rPr>
-        <w:t>dashboard, que será usada pelo cliente via nosso site</w:t>
-      </w:r>
-      <w:r>
-        <w:rPr>
-          <w:rFonts w:ascii="Arial" w:hAnsi="Arial" w:cs="Arial"/>
-        </w:rPr>
-        <w:t>.</w:t>
+        <w:t>projeto abrange o desenvolvimento e implementação de um sistema de monitoramento de nível de diesel em tanques</w:t>
       </w:r>
       <w:r>
         <w:rPr>
           <w:rFonts w:ascii="Arial" w:hAnsi="Arial" w:cs="Arial"/>
         </w:rPr>
         <w:t xml:space="preserve"> </w:t>
+      </w:r>
+      <w:r>
+        <w:rPr>
+          <w:rFonts w:ascii="Arial" w:hAnsi="Arial" w:cs="Arial"/>
+        </w:rPr>
+        <w:t>verticais</w:t>
+      </w:r>
+      <w:r>
+        <w:rPr>
+          <w:rFonts w:ascii="Arial" w:hAnsi="Arial" w:cs="Arial"/>
+        </w:rPr>
+        <w:t>, utilizando sensores ultrassônicos</w:t>
+      </w:r>
+      <w:r>
+        <w:rPr>
+          <w:rFonts w:ascii="Arial" w:hAnsi="Arial" w:cs="Arial"/>
+        </w:rPr>
+        <w:t xml:space="preserve"> </w:t>
+      </w:r>
+      <w:r>
+        <w:rPr>
+          <w:rFonts w:ascii="Arial" w:hAnsi="Arial" w:cs="Arial"/>
+        </w:rPr>
+        <w:t xml:space="preserve">instalados dentro do tanque, que irá gerar dados informando o nivelamento em litros do tanque, nosso sistema irá usar uma API que será integrada ao nosso banco de dados, </w:t>
+      </w:r>
+      <w:r>
+        <w:rPr>
+          <w:rFonts w:ascii="Arial" w:hAnsi="Arial" w:cs="Arial"/>
+        </w:rPr>
+        <w:t>onde</w:t>
+      </w:r>
+      <w:r>
+        <w:rPr>
+          <w:rFonts w:ascii="Arial" w:hAnsi="Arial" w:cs="Arial"/>
+        </w:rPr>
+        <w:t xml:space="preserve"> dados serão plotados </w:t>
+      </w:r>
+      <w:r>
+        <w:rPr>
+          <w:rFonts w:ascii="Arial" w:hAnsi="Arial" w:cs="Arial"/>
+        </w:rPr>
+        <w:t xml:space="preserve">a uma </w:t>
+      </w:r>
+      <w:r>
+        <w:rPr>
+          <w:rFonts w:ascii="Arial" w:hAnsi="Arial" w:cs="Arial"/>
+        </w:rPr>
+        <w:t xml:space="preserve">dashboard, que </w:t>
+      </w:r>
+      <w:r>
+        <w:rPr>
+          <w:rFonts w:ascii="Arial" w:hAnsi="Arial" w:cs="Arial"/>
+        </w:rPr>
+        <w:t xml:space="preserve">irá ser visualizada pelo nosso cliente a qualquer momento por um aparelho eletrônico como celular, notebook e desktops. O cliente poderá usar nosso sistema em máquinas virtuais caso seja necessário. Nosso site institucional contará com uma tela para cadastro e login de nosso cliente para que tenha acesso as informações do monitoramento dele. </w:t>
       </w:r>
     </w:p>
     <w:p>
@@ -1503,13 +1499,55 @@
         <w:rPr>
           <w:rFonts w:ascii="Arial" w:hAnsi="Arial" w:cs="Arial"/>
         </w:rPr>
-        <w:t xml:space="preserve">Com a implementação correta do nosso projeto, é esperado que nosso cliente se conecte à nossa plataforma, onde terá acesso ilimitado a dados e gráficos que influenciarão suas </w:t>
-      </w:r>
-      <w:r>
-        <w:rPr>
-          <w:rFonts w:ascii="Arial" w:hAnsi="Arial" w:cs="Arial"/>
-        </w:rPr>
-        <w:t>decisões que</w:t>
+        <w:t>Com a implementação correta do nosso projeto, é esperado que nosso cliente se conecte à nossa plataforma</w:t>
+      </w:r>
+      <w:r>
+        <w:rPr>
+          <w:rFonts w:ascii="Arial" w:hAnsi="Arial" w:cs="Arial"/>
+        </w:rPr>
+        <w:t xml:space="preserve"> por meio do seu acesso de login</w:t>
+      </w:r>
+      <w:r>
+        <w:rPr>
+          <w:rFonts w:ascii="Arial" w:hAnsi="Arial" w:cs="Arial"/>
+        </w:rPr>
+        <w:t xml:space="preserve">, onde terá </w:t>
+      </w:r>
+      <w:r>
+        <w:rPr>
+          <w:rFonts w:ascii="Arial" w:hAnsi="Arial" w:cs="Arial"/>
+        </w:rPr>
+        <w:t>visualização</w:t>
+      </w:r>
+      <w:r>
+        <w:rPr>
+          <w:rFonts w:ascii="Arial" w:hAnsi="Arial" w:cs="Arial"/>
+        </w:rPr>
+        <w:t xml:space="preserve"> ilimitad</w:t>
+      </w:r>
+      <w:r>
+        <w:rPr>
+          <w:rFonts w:ascii="Arial" w:hAnsi="Arial" w:cs="Arial"/>
+        </w:rPr>
+        <w:t>a</w:t>
+      </w:r>
+      <w:r>
+        <w:rPr>
+          <w:rFonts w:ascii="Arial" w:hAnsi="Arial" w:cs="Arial"/>
+        </w:rPr>
+        <w:t xml:space="preserve"> a dados e gráficos que influenciarão suas </w:t>
+      </w:r>
+      <w:r>
+        <w:rPr>
+          <w:rFonts w:ascii="Arial" w:hAnsi="Arial" w:cs="Arial"/>
+        </w:rPr>
+        <w:t xml:space="preserve">decisões </w:t>
+      </w:r>
+      <w:r>
+        <w:rPr>
+          <w:rFonts w:ascii="Arial" w:hAnsi="Arial" w:cs="Arial"/>
+        </w:rPr>
+        <w:t>e</w:t>
       </w:r>
       <w:r>
         <w:rPr>
@@ -1527,12 +1565,225 @@
         <w:rPr>
           <w:rFonts w:ascii="Arial" w:hAnsi="Arial" w:cs="Arial"/>
         </w:rPr>
-        <w:t>maior controle do seu negócio.</w:t>
+        <w:t>maior controle do seu negócio</w:t>
+      </w:r>
+      <w:r>
+        <w:rPr>
+          <w:rFonts w:ascii="Arial" w:hAnsi="Arial" w:cs="Arial"/>
+        </w:rPr>
+        <w:t>, iremos mostrar alertas para caso o nível de combustível diesel dos tanques fiquem abaixo do estipulado pelo nosso cliente.</w:t>
       </w:r>
     </w:p>
-    <w:p/>
     <w:p>
       <w:pPr>
+        <w:ind w:firstLine="0"/>
+        <w:jc w:val="both"/>
+        <w:rPr>
+          <w:rFonts w:ascii="Arial" w:hAnsi="Arial" w:cs="Arial"/>
+          <w:b/>
+          <w:bCs/>
+          <w:sz w:val="28"/>
+          <w:szCs w:val="28"/>
+        </w:rPr>
+      </w:pPr>
+      <w:r>
+        <w:rPr>
+          <w:rFonts w:ascii="Arial" w:hAnsi="Arial" w:cs="Arial"/>
+          <w:b/>
+          <w:bCs/>
+          <w:sz w:val="28"/>
+          <w:szCs w:val="28"/>
+        </w:rPr>
+        <w:t xml:space="preserve">4.6 </w:t>
+      </w:r>
+      <w:r>
+        <w:rPr>
+          <w:rFonts w:ascii="Arial" w:hAnsi="Arial" w:cs="Arial"/>
+          <w:b/>
+          <w:bCs/>
+          <w:sz w:val="28"/>
+          <w:szCs w:val="28"/>
+        </w:rPr>
+        <w:t>Premissas</w:t>
+      </w:r>
+    </w:p>
+    <w:p>
+      <w:pPr>
+        <w:pStyle w:val="PargrafodaLista"/>
+        <w:numPr>
+          <w:ilvl w:val="0"/>
+          <w:numId w:val="6"/>
+        </w:numPr>
+        <w:spacing w:line="276" w:lineRule="auto"/>
+        <w:jc w:val="both"/>
+        <w:rPr>
+          <w:rFonts w:ascii="Arial" w:hAnsi="Arial" w:cs="Arial"/>
+        </w:rPr>
+      </w:pPr>
+      <w:r>
+        <w:rPr>
+          <w:rFonts w:ascii="Arial" w:hAnsi="Arial" w:cs="Arial"/>
+        </w:rPr>
+        <w:t>O Arduino deverá constantemente estar conectado à um dispositivo para receber energia e passar dados ao sistema;</w:t>
+      </w:r>
+    </w:p>
+    <w:p>
+      <w:pPr>
+        <w:pStyle w:val="PargrafodaLista"/>
+        <w:numPr>
+          <w:ilvl w:val="0"/>
+          <w:numId w:val="6"/>
+        </w:numPr>
+        <w:spacing w:line="276" w:lineRule="auto"/>
+        <w:jc w:val="both"/>
+        <w:rPr>
+          <w:rFonts w:ascii="Arial" w:hAnsi="Arial" w:cs="Arial"/>
+        </w:rPr>
+      </w:pPr>
+      <w:r>
+        <w:rPr>
+          <w:rFonts w:ascii="Arial" w:hAnsi="Arial" w:cs="Arial"/>
+        </w:rPr>
+        <w:t>O cliente deverá ter acesso à Internet</w:t>
+      </w:r>
+      <w:r>
+        <w:rPr>
+          <w:rFonts w:ascii="Arial" w:hAnsi="Arial" w:cs="Arial"/>
+        </w:rPr>
+        <w:t xml:space="preserve"> com no mínimo </w:t>
+      </w:r>
+      <w:r>
+        <w:rPr>
+          <w:rFonts w:ascii="Arial" w:hAnsi="Arial" w:cs="Arial"/>
+        </w:rPr>
+        <w:t>25Mbps de download e 5Mbps de upload</w:t>
+      </w:r>
+      <w:r>
+        <w:rPr>
+          <w:rFonts w:ascii="Arial" w:hAnsi="Arial" w:cs="Arial"/>
+        </w:rPr>
+        <w:t xml:space="preserve"> para poder usar o website;</w:t>
+      </w:r>
+    </w:p>
+    <w:p>
+      <w:pPr>
+        <w:pStyle w:val="PargrafodaLista"/>
+        <w:numPr>
+          <w:ilvl w:val="0"/>
+          <w:numId w:val="6"/>
+        </w:numPr>
+        <w:spacing w:line="276" w:lineRule="auto"/>
+        <w:jc w:val="both"/>
+        <w:rPr>
+          <w:rFonts w:ascii="Arial" w:hAnsi="Arial" w:cs="Arial"/>
+        </w:rPr>
+      </w:pPr>
+      <w:r>
+        <w:rPr>
+          <w:rFonts w:ascii="Arial" w:hAnsi="Arial" w:cs="Arial"/>
+        </w:rPr>
+        <w:t xml:space="preserve">O tanque de armazenagem do diesel deve passar por uma inspeção para conferência de possíveis irregularidades que pode </w:t>
+      </w:r>
+      <w:r>
+        <w:rPr>
+          <w:rFonts w:ascii="Arial" w:hAnsi="Arial" w:cs="Arial"/>
+        </w:rPr>
+        <w:t>afetar as medições de nível;</w:t>
+      </w:r>
+    </w:p>
+    <w:p>
+      <w:pPr>
+        <w:pStyle w:val="PargrafodaLista"/>
+        <w:numPr>
+          <w:ilvl w:val="0"/>
+          <w:numId w:val="6"/>
+        </w:numPr>
+        <w:spacing w:line="276" w:lineRule="auto"/>
+        <w:jc w:val="both"/>
+        <w:rPr>
+          <w:rFonts w:ascii="Arial" w:hAnsi="Arial" w:cs="Arial"/>
+        </w:rPr>
+      </w:pPr>
+      <w:r>
+        <w:rPr>
+          <w:rFonts w:ascii="Arial" w:hAnsi="Arial" w:cs="Arial"/>
+        </w:rPr>
+        <w:t>O cliente deverá possuir tanques estacionários verticais</w:t>
+      </w:r>
+      <w:r>
+        <w:rPr>
+          <w:rFonts w:ascii="Arial" w:hAnsi="Arial" w:cs="Arial"/>
+        </w:rPr>
+        <w:t xml:space="preserve"> de até </w:t>
+      </w:r>
+      <w:r>
+        <w:rPr>
+          <w:rFonts w:ascii="Arial" w:hAnsi="Arial" w:cs="Arial"/>
+        </w:rPr>
+        <w:t>4</w:t>
+      </w:r>
+      <w:r>
+        <w:rPr>
+          <w:rFonts w:ascii="Arial" w:hAnsi="Arial" w:cs="Arial"/>
+        </w:rPr>
+        <w:t>m</w:t>
+      </w:r>
+      <w:r>
+        <w:rPr>
+          <w:rFonts w:ascii="Arial" w:hAnsi="Arial" w:cs="Arial"/>
+        </w:rPr>
+        <w:t xml:space="preserve"> para a implementação do nosso sistema;</w:t>
+      </w:r>
+    </w:p>
+    <w:p>
+      <w:pPr>
+        <w:pStyle w:val="PargrafodaLista"/>
+        <w:numPr>
+          <w:ilvl w:val="0"/>
+          <w:numId w:val="6"/>
+        </w:numPr>
+        <w:spacing w:line="276" w:lineRule="auto"/>
+        <w:jc w:val="both"/>
+        <w:rPr>
+          <w:rFonts w:ascii="Arial" w:hAnsi="Arial" w:cs="Arial"/>
+        </w:rPr>
+      </w:pPr>
+      <w:r>
+        <w:rPr>
+          <w:rFonts w:ascii="Arial" w:hAnsi="Arial" w:cs="Arial"/>
+        </w:rPr>
+        <w:t>O cliente deverá ter hardwares (computadores ou notebooks) para a visualização dos dados via dashboard.</w:t>
+      </w:r>
+    </w:p>
+    <w:p>
+      <w:pPr>
+        <w:spacing w:line="276" w:lineRule="auto"/>
+        <w:jc w:val="both"/>
+        <w:rPr>
+          <w:rFonts w:ascii="Arial" w:hAnsi="Arial" w:cs="Arial"/>
+        </w:rPr>
+      </w:pPr>
+    </w:p>
+    <w:p>
+      <w:pPr>
+        <w:spacing w:line="276" w:lineRule="auto"/>
+        <w:jc w:val="both"/>
+        <w:rPr>
+          <w:rFonts w:ascii="Arial" w:hAnsi="Arial" w:cs="Arial"/>
+        </w:rPr>
+      </w:pPr>
+    </w:p>
+    <w:p>
+      <w:pPr>
+        <w:spacing w:line="276" w:lineRule="auto"/>
+        <w:jc w:val="both"/>
+        <w:rPr>
+          <w:rFonts w:ascii="Arial" w:hAnsi="Arial" w:cs="Arial"/>
+        </w:rPr>
+      </w:pPr>
+    </w:p>
+    <w:p>
+      <w:pPr>
         <w:pStyle w:val="Ttulo2"/>
         <w:rPr>
           <w:rFonts w:ascii="Arial" w:hAnsi="Arial" w:cs="Arial"/>
@@ -1543,7 +1794,15 @@
           <w:rStyle w:val="Ttulo2Char"/>
           <w:rFonts w:ascii="Arial" w:hAnsi="Arial" w:cs="Arial"/>
         </w:rPr>
-        <w:t xml:space="preserve">4.1 </w:t>
+        <w:lastRenderedPageBreak/>
+        <w:t>4.7</w:t>
+      </w:r>
+      <w:r>
+        <w:rPr>
+          <w:rStyle w:val="Ttulo2Char"/>
+          <w:rFonts w:ascii="Arial" w:hAnsi="Arial" w:cs="Arial"/>
+        </w:rPr>
+        <w:t xml:space="preserve">. </w:t>
       </w:r>
       <w:r>
         <w:rPr>
@@ -1661,25 +1920,13 @@
         <w:rPr>
           <w:rFonts w:ascii="Arial" w:hAnsi="Arial" w:cs="Arial"/>
         </w:rPr>
-        <w:t>rduino</w:t>
-      </w:r>
-      <w:r>
-        <w:rPr>
-          <w:rFonts w:ascii="Arial" w:hAnsi="Arial" w:cs="Arial"/>
-        </w:rPr>
-        <w:t xml:space="preserve"> gere dado</w:t>
-      </w:r>
-      <w:r>
-        <w:rPr>
-          <w:rFonts w:ascii="Arial" w:hAnsi="Arial" w:cs="Arial"/>
-        </w:rPr>
-        <w:t>s</w:t>
-      </w:r>
-      <w:r>
-        <w:rPr>
-          <w:rFonts w:ascii="Arial" w:hAnsi="Arial" w:cs="Arial"/>
-        </w:rPr>
-        <w:t>.</w:t>
+        <w:t>rduino gere dado</w:t>
+      </w:r>
+      <w:r>
+        <w:rPr>
+          <w:rFonts w:ascii="Arial" w:hAnsi="Arial" w:cs="Arial"/>
+        </w:rPr>
+        <w:t>s.</w:t>
       </w:r>
     </w:p>
     <w:p>
@@ -1823,33 +2070,19 @@
         <w:rPr>
           <w:rFonts w:ascii="Arial" w:hAnsi="Arial" w:cs="Arial"/>
         </w:rPr>
-        <w:t xml:space="preserve"> </w:t>
-      </w:r>
-      <w:r>
-        <w:rPr>
-          <w:rFonts w:ascii="Arial" w:hAnsi="Arial" w:cs="Arial"/>
-        </w:rPr>
-        <w:t xml:space="preserve">Mostraremos ao nosso cliente o </w:t>
-      </w:r>
-      <w:bookmarkStart w:id="1" w:name="_Int_jDTaFRD8"/>
-      <w:r>
-        <w:rPr>
-          <w:rFonts w:ascii="Arial" w:hAnsi="Arial" w:cs="Arial"/>
-        </w:rPr>
-        <w:t>por que</w:t>
-      </w:r>
-      <w:bookmarkEnd w:id="1"/>
-      <w:r>
-        <w:rPr>
-          <w:rFonts w:ascii="Arial" w:hAnsi="Arial" w:cs="Arial"/>
-        </w:rPr>
-        <w:t xml:space="preserve"> ele deve </w:t>
-      </w:r>
-      <w:r>
-        <w:rPr>
-          <w:rFonts w:ascii="Arial" w:hAnsi="Arial" w:cs="Arial"/>
-        </w:rPr>
-        <w:t>investir em nosso sistema de monitoramento.</w:t>
+        <w:t xml:space="preserve"> Mostraremos ao nosso cliente o </w:t>
+      </w:r>
+      <w:r>
+        <w:rPr>
+          <w:rFonts w:ascii="Arial" w:hAnsi="Arial" w:cs="Arial"/>
+        </w:rPr>
+        <w:t>porquê</w:t>
+      </w:r>
+      <w:r>
+        <w:rPr>
+          <w:rFonts w:ascii="Arial" w:hAnsi="Arial" w:cs="Arial"/>
+        </w:rPr>
+        <w:t xml:space="preserve"> ele deve investir em nosso sistema de monitoramento.</w:t>
       </w:r>
     </w:p>
     <w:p>
@@ -1895,7 +2128,6 @@
           <w:b/>
           <w:bCs/>
         </w:rPr>
-        <w:lastRenderedPageBreak/>
         <w:t>Cadastro:</w:t>
       </w:r>
       <w:r>
@@ -1959,6 +2191,162 @@
     </w:p>
     <w:p>
       <w:pPr>
+        <w:ind w:firstLine="0"/>
+        <w:jc w:val="both"/>
+        <w:rPr>
+          <w:rStyle w:val="Ttulo2Char"/>
+          <w:rFonts w:ascii="Arial" w:hAnsi="Arial" w:cs="Arial"/>
+        </w:rPr>
+      </w:pPr>
+    </w:p>
+    <w:p>
+      <w:pPr>
+        <w:ind w:firstLine="0"/>
+        <w:jc w:val="both"/>
+        <w:rPr>
+          <w:rFonts w:ascii="Arial" w:hAnsi="Arial" w:cs="Arial"/>
+          <w:b/>
+          <w:bCs/>
+          <w:sz w:val="28"/>
+          <w:szCs w:val="28"/>
+        </w:rPr>
+      </w:pPr>
+      <w:r>
+        <w:rPr>
+          <w:rStyle w:val="Ttulo2Char"/>
+          <w:rFonts w:ascii="Arial" w:hAnsi="Arial" w:cs="Arial"/>
+        </w:rPr>
+        <w:t>4.</w:t>
+      </w:r>
+      <w:r>
+        <w:rPr>
+          <w:rStyle w:val="Ttulo2Char"/>
+          <w:rFonts w:ascii="Arial" w:hAnsi="Arial" w:cs="Arial"/>
+        </w:rPr>
+        <w:t>8</w:t>
+      </w:r>
+      <w:r>
+        <w:rPr>
+          <w:rStyle w:val="Ttulo2Char"/>
+          <w:rFonts w:ascii="Arial" w:hAnsi="Arial" w:cs="Arial"/>
+        </w:rPr>
+        <w:t xml:space="preserve"> </w:t>
+      </w:r>
+      <w:r>
+        <w:rPr>
+          <w:rStyle w:val="Ttulo2Char"/>
+          <w:rFonts w:ascii="Arial" w:hAnsi="Arial" w:cs="Arial"/>
+        </w:rPr>
+        <w:t>R</w:t>
+      </w:r>
+      <w:r>
+        <w:rPr>
+          <w:rStyle w:val="Ttulo2Char"/>
+          <w:rFonts w:ascii="Arial" w:hAnsi="Arial" w:cs="Arial"/>
+        </w:rPr>
+        <w:t>estrições</w:t>
+      </w:r>
+    </w:p>
+    <w:p>
+      <w:pPr>
+        <w:pStyle w:val="PargrafodaLista"/>
+        <w:numPr>
+          <w:ilvl w:val="0"/>
+          <w:numId w:val="6"/>
+        </w:numPr>
+        <w:spacing w:line="276" w:lineRule="auto"/>
+        <w:jc w:val="both"/>
+        <w:rPr>
+          <w:rFonts w:ascii="Arial" w:hAnsi="Arial" w:cs="Arial"/>
+        </w:rPr>
+      </w:pPr>
+      <w:r>
+        <w:rPr>
+          <w:rFonts w:ascii="Arial" w:hAnsi="Arial" w:cs="Arial"/>
+        </w:rPr>
+        <w:t>O sistema de medição atenderá a todas as normas e regulamentações pertinentes relacionadas;</w:t>
+      </w:r>
+    </w:p>
+    <w:p>
+      <w:pPr>
+        <w:pStyle w:val="PargrafodaLista"/>
+        <w:numPr>
+          <w:ilvl w:val="0"/>
+          <w:numId w:val="6"/>
+        </w:numPr>
+        <w:spacing w:line="276" w:lineRule="auto"/>
+        <w:jc w:val="both"/>
+        <w:rPr>
+          <w:rFonts w:ascii="Arial" w:hAnsi="Arial" w:cs="Arial"/>
+        </w:rPr>
+      </w:pPr>
+      <w:r>
+        <w:rPr>
+          <w:rFonts w:ascii="Arial" w:hAnsi="Arial" w:cs="Arial"/>
+        </w:rPr>
+        <w:t>Caso o Arduino não seja instalado da forma correta, poderão ocorrer falhas na coleta dos dados.</w:t>
+      </w:r>
+    </w:p>
+    <w:p>
+      <w:pPr>
+        <w:pStyle w:val="PargrafodaLista"/>
+        <w:numPr>
+          <w:ilvl w:val="0"/>
+          <w:numId w:val="6"/>
+        </w:numPr>
+        <w:spacing w:line="276" w:lineRule="auto"/>
+        <w:jc w:val="both"/>
+        <w:rPr>
+          <w:rFonts w:ascii="Arial" w:hAnsi="Arial" w:cs="Arial"/>
+        </w:rPr>
+      </w:pPr>
+      <w:r>
+        <w:rPr>
+          <w:rFonts w:ascii="Arial" w:hAnsi="Arial" w:cs="Arial"/>
+        </w:rPr>
+        <w:t>O sistema serve apenas para tanques estacionários verticais.</w:t>
+      </w:r>
+    </w:p>
+    <w:p>
+      <w:pPr>
+        <w:pStyle w:val="PargrafodaLista"/>
+        <w:numPr>
+          <w:ilvl w:val="0"/>
+          <w:numId w:val="6"/>
+        </w:numPr>
+        <w:spacing w:line="276" w:lineRule="auto"/>
+        <w:jc w:val="both"/>
+        <w:rPr>
+          <w:rFonts w:ascii="Arial" w:hAnsi="Arial" w:cs="Arial"/>
+        </w:rPr>
+      </w:pPr>
+      <w:r>
+        <w:rPr>
+          <w:rFonts w:ascii="Arial" w:hAnsi="Arial" w:cs="Arial"/>
+        </w:rPr>
+        <w:t>O projeto deverá ser entregue até o dia 28/09/2024</w:t>
+      </w:r>
+    </w:p>
+    <w:p>
+      <w:pPr>
+        <w:spacing w:line="276" w:lineRule="auto"/>
+        <w:jc w:val="both"/>
+        <w:rPr>
+          <w:rFonts w:ascii="Arial" w:hAnsi="Arial" w:cs="Arial"/>
+        </w:rPr>
+      </w:pPr>
+    </w:p>
+    <w:p>
+      <w:pPr>
+        <w:spacing w:line="276" w:lineRule="auto"/>
+        <w:jc w:val="both"/>
+        <w:rPr>
+          <w:rFonts w:ascii="Arial" w:hAnsi="Arial" w:cs="Arial"/>
+        </w:rPr>
+      </w:pPr>
+    </w:p>
+    <w:p>
+      <w:pPr>
         <w:pStyle w:val="PargrafodaLista"/>
         <w:ind w:firstLine="0"/>
         <w:rPr>
@@ -1988,7 +2376,21 @@
           <w:rStyle w:val="Ttulo2Char"/>
           <w:rFonts w:ascii="Arial" w:hAnsi="Arial" w:cs="Arial"/>
         </w:rPr>
-        <w:t xml:space="preserve">4.3 </w:t>
+        <w:t>5.</w:t>
+      </w:r>
+      <w:r>
+        <w:rPr>
+          <w:rStyle w:val="Ttulo2Char"/>
+          <w:rFonts w:ascii="Arial" w:hAnsi="Arial" w:cs="Arial"/>
+        </w:rPr>
+        <w:t>1</w:t>
+      </w:r>
+      <w:r>
+        <w:rPr>
+          <w:rStyle w:val="Ttulo2Char"/>
+          <w:rFonts w:ascii="Arial" w:hAnsi="Arial" w:cs="Arial"/>
+        </w:rPr>
+        <w:t xml:space="preserve"> </w:t>
       </w:r>
       <w:r>
         <w:rPr>
@@ -2038,13 +2440,13 @@
         <w:rPr>
           <w:rFonts w:ascii="Arial" w:hAnsi="Arial" w:cs="Arial"/>
         </w:rPr>
-        <w:t xml:space="preserve">onde os sensores </w:t>
-      </w:r>
-      <w:r>
-        <w:rPr>
-          <w:rFonts w:ascii="Arial" w:hAnsi="Arial" w:cs="Arial"/>
-        </w:rPr>
-        <w:t>ultrassó</w:t>
+        <w:t xml:space="preserve">de 4 metros </w:t>
+      </w:r>
+      <w:r>
+        <w:rPr>
+          <w:rFonts w:ascii="Arial" w:hAnsi="Arial" w:cs="Arial"/>
+        </w:rPr>
+        <w:t>onde os sensores ultrassó</w:t>
       </w:r>
       <w:r>
         <w:rPr>
@@ -2056,7 +2458,7 @@
         <w:rPr>
           <w:rFonts w:ascii="Arial" w:hAnsi="Arial" w:cs="Arial"/>
         </w:rPr>
-        <w:t xml:space="preserve"> possam mensurar a diferença de espaço entre o teto e a superfície do líquido Óleo Diesel.</w:t>
+        <w:t xml:space="preserve"> possam mensurar a diferença de espaço entre o teto e a superfície do líquido.</w:t>
       </w:r>
     </w:p>
     <w:p>
@@ -2106,19 +2508,7 @@
         <w:rPr>
           <w:rFonts w:ascii="Arial" w:hAnsi="Arial" w:cs="Arial"/>
         </w:rPr>
-        <w:t>O pro</w:t>
-      </w:r>
-      <w:r>
-        <w:rPr>
-          <w:rFonts w:ascii="Arial" w:hAnsi="Arial" w:cs="Arial"/>
-        </w:rPr>
-        <w:t xml:space="preserve">jeto </w:t>
-      </w:r>
-      <w:r>
-        <w:rPr>
-          <w:rFonts w:ascii="Arial" w:hAnsi="Arial" w:cs="Arial"/>
-        </w:rPr>
-        <w:t xml:space="preserve">foi feito para o monitoramento exclusivo de </w:t>
+        <w:t xml:space="preserve">O projeto foi feito para o monitoramento exclusivo de </w:t>
       </w:r>
       <w:r>
         <w:rPr>
@@ -2161,43 +2551,7 @@
         <w:rPr>
           <w:rFonts w:ascii="Arial" w:hAnsi="Arial" w:cs="Arial"/>
         </w:rPr>
-        <w:t xml:space="preserve">Nosso sistema não deverá ser </w:t>
-      </w:r>
-      <w:r>
-        <w:rPr>
-          <w:rFonts w:ascii="Arial" w:hAnsi="Arial" w:cs="Arial"/>
-        </w:rPr>
-        <w:t>usado</w:t>
-      </w:r>
-      <w:r>
-        <w:rPr>
-          <w:rFonts w:ascii="Arial" w:hAnsi="Arial" w:cs="Arial"/>
-        </w:rPr>
-        <w:t xml:space="preserve"> n</w:t>
-      </w:r>
-      <w:r>
-        <w:rPr>
-          <w:rFonts w:ascii="Arial" w:hAnsi="Arial" w:cs="Arial"/>
-        </w:rPr>
-        <w:t>o</w:t>
-      </w:r>
-      <w:r>
-        <w:rPr>
-          <w:rFonts w:ascii="Arial" w:hAnsi="Arial" w:cs="Arial"/>
-        </w:rPr>
-        <w:t xml:space="preserve"> transport</w:t>
-      </w:r>
-      <w:r>
-        <w:rPr>
-          <w:rFonts w:ascii="Arial" w:hAnsi="Arial" w:cs="Arial"/>
-        </w:rPr>
-        <w:t>e</w:t>
-      </w:r>
-      <w:r>
-        <w:rPr>
-          <w:rFonts w:ascii="Arial" w:hAnsi="Arial" w:cs="Arial"/>
-        </w:rPr>
-        <w:t xml:space="preserve"> do Diesel; </w:t>
+        <w:t xml:space="preserve">Nosso sistema não deverá ser usado no transporte do Diesel; </w:t>
       </w:r>
     </w:p>
     <w:p>
@@ -2235,19 +2589,25 @@
         <w:rPr>
           <w:rFonts w:ascii="Arial" w:hAnsi="Arial" w:cs="Arial"/>
         </w:rPr>
-        <w:t xml:space="preserve">A equipe não fará o monitoramento do ambiente, apenas fornecemos os materiais descritos neste </w:t>
-      </w:r>
-      <w:r>
-        <w:rPr>
-          <w:rFonts w:ascii="Arial" w:hAnsi="Arial" w:cs="Arial"/>
-        </w:rPr>
-        <w:t xml:space="preserve">documento </w:t>
-      </w:r>
-      <w:r>
-        <w:rPr>
-          <w:rFonts w:ascii="Arial" w:hAnsi="Arial" w:cs="Arial"/>
-        </w:rPr>
-        <w:t>e as informações. A instalação e o monitoramento dos dados fornecidos ficarão sob responsabilidade do cliente.</w:t>
+        <w:t xml:space="preserve">A equipe não fará o monitoramento do ambiente, apenas fornecemos os materiais descritos neste documento e as informações. </w:t>
+      </w:r>
+      <w:r>
+        <w:rPr>
+          <w:rFonts w:ascii="Arial" w:hAnsi="Arial" w:cs="Arial"/>
+        </w:rPr>
+        <w:t>O</w:t>
+      </w:r>
+      <w:r>
+        <w:rPr>
+          <w:rFonts w:ascii="Arial" w:hAnsi="Arial" w:cs="Arial"/>
+        </w:rPr>
+        <w:t xml:space="preserve"> monitoramento dos dados fornecidos ficará</w:t>
+      </w:r>
+      <w:r>
+        <w:rPr>
+          <w:rFonts w:ascii="Arial" w:hAnsi="Arial" w:cs="Arial"/>
+        </w:rPr>
+        <w:t xml:space="preserve"> sob responsabilidade do cliente.</w:t>
       </w:r>
     </w:p>
     <w:p>
@@ -2277,7 +2637,21 @@
           <w:rStyle w:val="Ttulo2Char"/>
           <w:rFonts w:ascii="Arial" w:hAnsi="Arial" w:cs="Arial"/>
         </w:rPr>
-        <w:t xml:space="preserve">4.4 </w:t>
+        <w:t>5.</w:t>
+      </w:r>
+      <w:r>
+        <w:rPr>
+          <w:rStyle w:val="Ttulo2Char"/>
+          <w:rFonts w:ascii="Arial" w:hAnsi="Arial" w:cs="Arial"/>
+        </w:rPr>
+        <w:t>2</w:t>
+      </w:r>
+      <w:r>
+        <w:rPr>
+          <w:rStyle w:val="Ttulo2Char"/>
+          <w:rFonts w:ascii="Arial" w:hAnsi="Arial" w:cs="Arial"/>
+        </w:rPr>
+        <w:t xml:space="preserve"> </w:t>
       </w:r>
       <w:r>
         <w:rPr>
@@ -2290,24 +2664,24 @@
     <w:tbl>
       <w:tblPr>
         <w:tblStyle w:val="TabeladeGrade4-nfase1"/>
-        <w:tblW w:w="0" w:type="auto"/>
+        <w:tblW w:w="9634" w:type="dxa"/>
         <w:tblLayout w:type="fixed"/>
         <w:tblLook w:val="06A0" w:firstRow="1" w:lastRow="0" w:firstColumn="1" w:lastColumn="0" w:noHBand="1" w:noVBand="1"/>
       </w:tblPr>
       <w:tblGrid>
-        <w:gridCol w:w="2246"/>
-        <w:gridCol w:w="4916"/>
-        <w:gridCol w:w="1380"/>
+        <w:gridCol w:w="3539"/>
+        <w:gridCol w:w="4394"/>
+        <w:gridCol w:w="1701"/>
       </w:tblGrid>
       <w:tr>
         <w:trPr>
           <w:cnfStyle w:val="100000000000" w:firstRow="1" w:lastRow="0" w:firstColumn="0" w:lastColumn="0" w:oddVBand="0" w:evenVBand="0" w:oddHBand="0" w:evenHBand="0" w:firstRowFirstColumn="0" w:firstRowLastColumn="0" w:lastRowFirstColumn="0" w:lastRowLastColumn="0"/>
-          <w:trHeight w:val="375"/>
+          <w:trHeight w:val="584"/>
         </w:trPr>
         <w:tc>
           <w:tcPr>
             <w:cnfStyle w:val="001000000000" w:firstRow="0" w:lastRow="0" w:firstColumn="1" w:lastColumn="0" w:oddVBand="0" w:evenVBand="0" w:oddHBand="0" w:evenHBand="0" w:firstRowFirstColumn="0" w:firstRowLastColumn="0" w:lastRowFirstColumn="0" w:lastRowLastColumn="0"/>
-            <w:tcW w:w="2246" w:type="dxa"/>
+            <w:tcW w:w="3539" w:type="dxa"/>
           </w:tcPr>
           <w:p>
             <w:pPr>
@@ -2328,7 +2702,7 @@
         </w:tc>
         <w:tc>
           <w:tcPr>
-            <w:tcW w:w="4916" w:type="dxa"/>
+            <w:tcW w:w="4394" w:type="dxa"/>
           </w:tcPr>
           <w:p>
             <w:pPr>
@@ -2352,7 +2726,7 @@
         </w:tc>
         <w:tc>
           <w:tcPr>
-            <w:tcW w:w="1380" w:type="dxa"/>
+            <w:tcW w:w="1701" w:type="dxa"/>
           </w:tcPr>
           <w:p>
             <w:pPr>
@@ -2382,7 +2756,7 @@
         <w:tc>
           <w:tcPr>
             <w:cnfStyle w:val="001000000000" w:firstRow="0" w:lastRow="0" w:firstColumn="1" w:lastColumn="0" w:oddVBand="0" w:evenVBand="0" w:oddHBand="0" w:evenHBand="0" w:firstRowFirstColumn="0" w:firstRowLastColumn="0" w:lastRowFirstColumn="0" w:lastRowLastColumn="0"/>
-            <w:tcW w:w="2246" w:type="dxa"/>
+            <w:tcW w:w="3539" w:type="dxa"/>
           </w:tcPr>
           <w:p>
             <w:pPr>
@@ -2402,7 +2776,7 @@
         </w:tc>
         <w:tc>
           <w:tcPr>
-            <w:tcW w:w="4916" w:type="dxa"/>
+            <w:tcW w:w="4394" w:type="dxa"/>
           </w:tcPr>
           <w:p>
             <w:pPr>
@@ -2423,7 +2797,7 @@
         </w:tc>
         <w:tc>
           <w:tcPr>
-            <w:tcW w:w="1380" w:type="dxa"/>
+            <w:tcW w:w="1701" w:type="dxa"/>
           </w:tcPr>
           <w:p>
             <w:pPr>
@@ -2450,7 +2824,7 @@
         <w:tc>
           <w:tcPr>
             <w:cnfStyle w:val="001000000000" w:firstRow="0" w:lastRow="0" w:firstColumn="1" w:lastColumn="0" w:oddVBand="0" w:evenVBand="0" w:oddHBand="0" w:evenHBand="0" w:firstRowFirstColumn="0" w:firstRowLastColumn="0" w:lastRowFirstColumn="0" w:lastRowLastColumn="0"/>
-            <w:tcW w:w="2246" w:type="dxa"/>
+            <w:tcW w:w="3539" w:type="dxa"/>
           </w:tcPr>
           <w:p>
             <w:pPr>
@@ -2470,7 +2844,7 @@
         </w:tc>
         <w:tc>
           <w:tcPr>
-            <w:tcW w:w="4916" w:type="dxa"/>
+            <w:tcW w:w="4394" w:type="dxa"/>
           </w:tcPr>
           <w:p>
             <w:pPr>
@@ -2491,7 +2865,7 @@
         </w:tc>
         <w:tc>
           <w:tcPr>
-            <w:tcW w:w="1380" w:type="dxa"/>
+            <w:tcW w:w="1701" w:type="dxa"/>
           </w:tcPr>
           <w:p>
             <w:pPr>
@@ -2515,7 +2889,7 @@
         <w:tc>
           <w:tcPr>
             <w:cnfStyle w:val="001000000000" w:firstRow="0" w:lastRow="0" w:firstColumn="1" w:lastColumn="0" w:oddVBand="0" w:evenVBand="0" w:oddHBand="0" w:evenHBand="0" w:firstRowFirstColumn="0" w:firstRowLastColumn="0" w:lastRowFirstColumn="0" w:lastRowLastColumn="0"/>
-            <w:tcW w:w="2246" w:type="dxa"/>
+            <w:tcW w:w="3539" w:type="dxa"/>
           </w:tcPr>
           <w:p>
             <w:pPr>
@@ -2535,7 +2909,7 @@
         </w:tc>
         <w:tc>
           <w:tcPr>
-            <w:tcW w:w="4916" w:type="dxa"/>
+            <w:tcW w:w="4394" w:type="dxa"/>
           </w:tcPr>
           <w:p>
             <w:pPr>
@@ -2556,7 +2930,7 @@
         </w:tc>
         <w:tc>
           <w:tcPr>
-            <w:tcW w:w="1380" w:type="dxa"/>
+            <w:tcW w:w="1701" w:type="dxa"/>
           </w:tcPr>
           <w:p>
             <w:pPr>
@@ -2583,7 +2957,7 @@
         <w:tc>
           <w:tcPr>
             <w:cnfStyle w:val="001000000000" w:firstRow="0" w:lastRow="0" w:firstColumn="1" w:lastColumn="0" w:oddVBand="0" w:evenVBand="0" w:oddHBand="0" w:evenHBand="0" w:firstRowFirstColumn="0" w:firstRowLastColumn="0" w:lastRowFirstColumn="0" w:lastRowLastColumn="0"/>
-            <w:tcW w:w="2246" w:type="dxa"/>
+            <w:tcW w:w="3539" w:type="dxa"/>
           </w:tcPr>
           <w:p>
             <w:pPr>
@@ -2603,7 +2977,7 @@
         </w:tc>
         <w:tc>
           <w:tcPr>
-            <w:tcW w:w="4916" w:type="dxa"/>
+            <w:tcW w:w="4394" w:type="dxa"/>
           </w:tcPr>
           <w:p>
             <w:pPr>
@@ -2624,7 +2998,7 @@
         </w:tc>
         <w:tc>
           <w:tcPr>
-            <w:tcW w:w="1380" w:type="dxa"/>
+            <w:tcW w:w="1701" w:type="dxa"/>
           </w:tcPr>
           <w:p>
             <w:pPr>
@@ -2651,7 +3025,7 @@
         <w:tc>
           <w:tcPr>
             <w:cnfStyle w:val="001000000000" w:firstRow="0" w:lastRow="0" w:firstColumn="1" w:lastColumn="0" w:oddVBand="0" w:evenVBand="0" w:oddHBand="0" w:evenHBand="0" w:firstRowFirstColumn="0" w:firstRowLastColumn="0" w:lastRowFirstColumn="0" w:lastRowLastColumn="0"/>
-            <w:tcW w:w="2246" w:type="dxa"/>
+            <w:tcW w:w="3539" w:type="dxa"/>
           </w:tcPr>
           <w:p>
             <w:pPr>
@@ -2671,7 +3045,7 @@
         </w:tc>
         <w:tc>
           <w:tcPr>
-            <w:tcW w:w="4916" w:type="dxa"/>
+            <w:tcW w:w="4394" w:type="dxa"/>
           </w:tcPr>
           <w:p>
             <w:pPr>
@@ -2692,7 +3066,7 @@
         </w:tc>
         <w:tc>
           <w:tcPr>
-            <w:tcW w:w="1380" w:type="dxa"/>
+            <w:tcW w:w="1701" w:type="dxa"/>
           </w:tcPr>
           <w:p>
             <w:pPr>
@@ -2714,12 +3088,12 @@
       </w:tr>
       <w:tr>
         <w:trPr>
-          <w:trHeight w:val="300"/>
+          <w:trHeight w:val="415"/>
         </w:trPr>
         <w:tc>
           <w:tcPr>
             <w:cnfStyle w:val="001000000000" w:firstRow="0" w:lastRow="0" w:firstColumn="1" w:lastColumn="0" w:oddVBand="0" w:evenVBand="0" w:oddHBand="0" w:evenHBand="0" w:firstRowFirstColumn="0" w:firstRowLastColumn="0" w:lastRowFirstColumn="0" w:lastRowLastColumn="0"/>
-            <w:tcW w:w="2246" w:type="dxa"/>
+            <w:tcW w:w="3539" w:type="dxa"/>
           </w:tcPr>
           <w:p>
             <w:pPr>
@@ -2739,7 +3113,7 @@
         </w:tc>
         <w:tc>
           <w:tcPr>
-            <w:tcW w:w="4916" w:type="dxa"/>
+            <w:tcW w:w="4394" w:type="dxa"/>
           </w:tcPr>
           <w:p>
             <w:pPr>
@@ -2760,7 +3134,7 @@
         </w:tc>
         <w:tc>
           <w:tcPr>
-            <w:tcW w:w="1380" w:type="dxa"/>
+            <w:tcW w:w="1701" w:type="dxa"/>
           </w:tcPr>
           <w:p>
             <w:pPr>
@@ -2810,14 +3184,21 @@
           <w:rStyle w:val="Ttulo2Char"/>
           <w:rFonts w:ascii="Arial" w:hAnsi="Arial" w:cs="Arial"/>
         </w:rPr>
-        <w:t xml:space="preserve">4.5 </w:t>
+        <w:t>5.</w:t>
       </w:r>
       <w:r>
         <w:rPr>
           <w:rStyle w:val="Ttulo2Char"/>
           <w:rFonts w:ascii="Arial" w:hAnsi="Arial" w:cs="Arial"/>
         </w:rPr>
-        <w:t>Recursos necessários</w:t>
+        <w:t>3</w:t>
+      </w:r>
+      <w:r>
+        <w:rPr>
+          <w:rStyle w:val="Ttulo2Char"/>
+          <w:rFonts w:ascii="Arial" w:hAnsi="Arial" w:cs="Arial"/>
+        </w:rPr>
+        <w:t xml:space="preserve"> Recursos necessários</w:t>
       </w:r>
     </w:p>
     <w:p>
@@ -2839,15 +3220,7 @@
           <w:b/>
           <w:bCs/>
         </w:rPr>
-        <w:t>Equipe</w:t>
-      </w:r>
-      <w:r>
-        <w:rPr>
-          <w:rFonts w:ascii="Arial" w:hAnsi="Arial" w:cs="Arial"/>
-          <w:b/>
-          <w:bCs/>
-        </w:rPr>
-        <w:t>:</w:t>
+        <w:t>Equipe:</w:t>
       </w:r>
       <w:r>
         <w:rPr>
@@ -2874,69 +3247,111 @@
           <w:b/>
           <w:bCs/>
         </w:rPr>
+        <w:t>Equipamentos:</w:t>
+      </w:r>
+      <w:r>
+        <w:rPr>
+          <w:rFonts w:ascii="Arial" w:hAnsi="Arial" w:cs="Arial"/>
+        </w:rPr>
+        <w:t xml:space="preserve"> Mini Protoboard, Jumpers, Placa Arduino Uno R3, Sensores ultrassônicos HC-SR04, Computadores para visualização do sistema. </w:t>
+      </w:r>
+    </w:p>
+    <w:p>
+      <w:pPr>
+        <w:spacing w:line="276" w:lineRule="auto"/>
+        <w:jc w:val="both"/>
+        <w:rPr>
+          <w:rFonts w:ascii="Arial" w:hAnsi="Arial" w:cs="Arial"/>
+        </w:rPr>
+      </w:pPr>
+    </w:p>
+    <w:p>
+      <w:pPr>
+        <w:spacing w:line="276" w:lineRule="auto"/>
+        <w:jc w:val="both"/>
+        <w:rPr>
+          <w:rFonts w:ascii="Arial" w:hAnsi="Arial" w:cs="Arial"/>
+        </w:rPr>
+      </w:pPr>
+    </w:p>
+    <w:p>
+      <w:pPr>
+        <w:spacing w:line="276" w:lineRule="auto"/>
+        <w:jc w:val="both"/>
+        <w:rPr>
+          <w:rFonts w:ascii="Arial" w:hAnsi="Arial" w:cs="Arial"/>
+        </w:rPr>
+      </w:pPr>
+    </w:p>
+    <w:p>
+      <w:pPr>
+        <w:spacing w:line="276" w:lineRule="auto"/>
+        <w:jc w:val="both"/>
+        <w:rPr>
+          <w:rFonts w:ascii="Arial" w:hAnsi="Arial" w:cs="Arial"/>
+        </w:rPr>
+      </w:pPr>
+    </w:p>
+    <w:p>
+      <w:pPr>
+        <w:ind w:firstLine="0"/>
+        <w:jc w:val="both"/>
+        <w:rPr>
+          <w:rStyle w:val="Ttulo2Char"/>
+          <w:rFonts w:ascii="Arial" w:eastAsia="Arial" w:hAnsi="Arial" w:cs="Arial"/>
+        </w:rPr>
+      </w:pPr>
+      <w:r>
+        <w:rPr>
+          <w:rStyle w:val="Ttulo2Char"/>
+          <w:rFonts w:ascii="Arial" w:eastAsia="Arial" w:hAnsi="Arial" w:cs="Arial"/>
+        </w:rPr>
         <w:lastRenderedPageBreak/>
-        <w:t>Equipamentos:</w:t>
-      </w:r>
-      <w:r>
-        <w:rPr>
-          <w:rFonts w:ascii="Arial" w:hAnsi="Arial" w:cs="Arial"/>
+        <w:t>5.</w:t>
+      </w:r>
+      <w:r>
+        <w:rPr>
+          <w:rStyle w:val="Ttulo2Char"/>
+          <w:rFonts w:ascii="Arial" w:eastAsia="Arial" w:hAnsi="Arial" w:cs="Arial"/>
+        </w:rPr>
+        <w:t>4</w:t>
+      </w:r>
+      <w:r>
+        <w:rPr>
+          <w:rStyle w:val="Ttulo2Char"/>
+          <w:rFonts w:ascii="Arial" w:eastAsia="Arial" w:hAnsi="Arial" w:cs="Arial"/>
         </w:rPr>
         <w:t xml:space="preserve"> </w:t>
       </w:r>
       <w:r>
         <w:rPr>
-          <w:rFonts w:ascii="Arial" w:hAnsi="Arial" w:cs="Arial"/>
-        </w:rPr>
-        <w:t>Mini Protoboard</w:t>
-      </w:r>
-      <w:r>
-        <w:rPr>
-          <w:rFonts w:ascii="Arial" w:hAnsi="Arial" w:cs="Arial"/>
-        </w:rPr>
-        <w:t xml:space="preserve">, </w:t>
-      </w:r>
-      <w:r>
-        <w:rPr>
-          <w:rFonts w:ascii="Arial" w:hAnsi="Arial" w:cs="Arial"/>
-        </w:rPr>
-        <w:t>J</w:t>
-      </w:r>
-      <w:r>
-        <w:rPr>
-          <w:rFonts w:ascii="Arial" w:hAnsi="Arial" w:cs="Arial"/>
-        </w:rPr>
-        <w:t>umpers, Placa Arduino Uno R3, Sensor</w:t>
-      </w:r>
-      <w:r>
-        <w:rPr>
-          <w:rFonts w:ascii="Arial" w:hAnsi="Arial" w:cs="Arial"/>
-        </w:rPr>
-        <w:t>es</w:t>
-      </w:r>
-      <w:r>
-        <w:rPr>
-          <w:rFonts w:ascii="Arial" w:hAnsi="Arial" w:cs="Arial"/>
-        </w:rPr>
-        <w:t xml:space="preserve"> </w:t>
-      </w:r>
-      <w:r>
-        <w:rPr>
-          <w:rFonts w:ascii="Arial" w:hAnsi="Arial" w:cs="Arial"/>
-        </w:rPr>
-        <w:t>ultrassônicos</w:t>
-      </w:r>
-      <w:r>
-        <w:rPr>
-          <w:rFonts w:ascii="Arial" w:hAnsi="Arial" w:cs="Arial"/>
-        </w:rPr>
-        <w:t xml:space="preserve"> </w:t>
-      </w:r>
-      <w:r>
-        <w:rPr>
-          <w:rFonts w:ascii="Arial" w:hAnsi="Arial" w:cs="Arial"/>
-        </w:rPr>
-        <w:t xml:space="preserve">HC-SR04, Computadores para visualização do sistema. </w:t>
-      </w:r>
+          <w:rStyle w:val="Ttulo2Char"/>
+          <w:rFonts w:ascii="Arial" w:eastAsia="Arial" w:hAnsi="Arial" w:cs="Arial"/>
+        </w:rPr>
+        <w:t>Riscos</w:t>
+      </w:r>
+    </w:p>
+    <w:p>
+      <w:pPr>
+        <w:jc w:val="both"/>
+        <w:rPr>
+          <w:rFonts w:ascii="Arial" w:hAnsi="Arial" w:cs="Arial"/>
+        </w:rPr>
+      </w:pPr>
+      <w:r>
+        <w:rPr>
+          <w:rFonts w:ascii="Arial" w:hAnsi="Arial" w:cs="Arial"/>
+        </w:rPr>
+        <w:t>Sem uma internet com boa velocidade de navegação podem ocorrer problemas no sistema de monitoramento.</w:t>
+      </w:r>
+    </w:p>
+    <w:p>
+      <w:pPr>
+        <w:jc w:val="both"/>
+        <w:rPr>
+          <w:rFonts w:ascii="Arial" w:hAnsi="Arial" w:cs="Arial"/>
+        </w:rPr>
+      </w:pPr>
     </w:p>
     <w:p>
       <w:pPr>
@@ -2950,361 +3365,13 @@
           <w:szCs w:val="28"/>
         </w:rPr>
       </w:pPr>
-      <w:r>
-        <w:rPr>
-          <w:rFonts w:ascii="Arial" w:hAnsi="Arial" w:cs="Arial"/>
-          <w:b/>
-          <w:bCs/>
-          <w:sz w:val="28"/>
-          <w:szCs w:val="28"/>
-        </w:rPr>
-        <w:t xml:space="preserve">4.6 </w:t>
-      </w:r>
-      <w:r>
-        <w:rPr>
-          <w:rFonts w:ascii="Arial" w:hAnsi="Arial" w:cs="Arial"/>
-          <w:b/>
-          <w:bCs/>
-          <w:sz w:val="28"/>
-          <w:szCs w:val="28"/>
-        </w:rPr>
-        <w:t>Premissas</w:t>
-      </w:r>
     </w:p>
     <w:p>
       <w:pPr>
         <w:pStyle w:val="PargrafodaLista"/>
         <w:numPr>
           <w:ilvl w:val="0"/>
-          <w:numId w:val="6"/>
-        </w:numPr>
-        <w:spacing w:line="276" w:lineRule="auto"/>
-        <w:jc w:val="both"/>
-        <w:rPr>
-          <w:rFonts w:ascii="Arial" w:hAnsi="Arial" w:cs="Arial"/>
-        </w:rPr>
-      </w:pPr>
-      <w:r>
-        <w:rPr>
-          <w:rFonts w:ascii="Arial" w:hAnsi="Arial" w:cs="Arial"/>
-        </w:rPr>
-        <w:t>O Arduino deverá constantemente estar conectado à um dispositivo para receber energia e passar dados ao sistema;</w:t>
-      </w:r>
-    </w:p>
-    <w:p>
-      <w:pPr>
-        <w:pStyle w:val="PargrafodaLista"/>
-        <w:numPr>
-          <w:ilvl w:val="0"/>
-          <w:numId w:val="6"/>
-        </w:numPr>
-        <w:spacing w:line="276" w:lineRule="auto"/>
-        <w:jc w:val="both"/>
-        <w:rPr>
-          <w:rFonts w:ascii="Arial" w:hAnsi="Arial" w:cs="Arial"/>
-        </w:rPr>
-      </w:pPr>
-      <w:r>
-        <w:rPr>
-          <w:rFonts w:ascii="Arial" w:hAnsi="Arial" w:cs="Arial"/>
-        </w:rPr>
-        <w:t>O cliente deverá ter acesso à Internet para poder usar o website;</w:t>
-      </w:r>
-    </w:p>
-    <w:p>
-      <w:pPr>
-        <w:pStyle w:val="PargrafodaLista"/>
-        <w:numPr>
-          <w:ilvl w:val="0"/>
-          <w:numId w:val="6"/>
-        </w:numPr>
-        <w:spacing w:line="276" w:lineRule="auto"/>
-        <w:jc w:val="both"/>
-        <w:rPr>
-          <w:rFonts w:ascii="Arial" w:hAnsi="Arial" w:cs="Arial"/>
-        </w:rPr>
-      </w:pPr>
-      <w:r>
-        <w:rPr>
-          <w:rFonts w:ascii="Arial" w:hAnsi="Arial" w:cs="Arial"/>
-        </w:rPr>
-        <w:t xml:space="preserve">Possuir um cadastro </w:t>
-      </w:r>
-      <w:r>
-        <w:rPr>
-          <w:rFonts w:ascii="Arial" w:hAnsi="Arial" w:cs="Arial"/>
-        </w:rPr>
-        <w:t>no nosso serviço para interação com o painel central;</w:t>
-      </w:r>
-    </w:p>
-    <w:p>
-      <w:pPr>
-        <w:pStyle w:val="PargrafodaLista"/>
-        <w:numPr>
-          <w:ilvl w:val="0"/>
-          <w:numId w:val="6"/>
-        </w:numPr>
-        <w:spacing w:line="276" w:lineRule="auto"/>
-        <w:jc w:val="both"/>
-        <w:rPr>
-          <w:rFonts w:ascii="Arial" w:hAnsi="Arial" w:cs="Arial"/>
-        </w:rPr>
-      </w:pPr>
-      <w:r>
-        <w:rPr>
-          <w:rFonts w:ascii="Arial" w:hAnsi="Arial" w:cs="Arial"/>
-        </w:rPr>
-        <w:t>T</w:t>
-      </w:r>
-      <w:r>
-        <w:rPr>
-          <w:rFonts w:ascii="Arial" w:hAnsi="Arial" w:cs="Arial"/>
-        </w:rPr>
-        <w:t>anque de armazenamento de diesel est</w:t>
-      </w:r>
-      <w:r>
-        <w:rPr>
-          <w:rFonts w:ascii="Arial" w:hAnsi="Arial" w:cs="Arial"/>
-        </w:rPr>
-        <w:t>ar</w:t>
-      </w:r>
-      <w:r>
-        <w:rPr>
-          <w:rFonts w:ascii="Arial" w:hAnsi="Arial" w:cs="Arial"/>
-        </w:rPr>
-        <w:t xml:space="preserve"> em condições estáveis, sem deformações significativas ou irregularidades que possam afetar as medições de nível;</w:t>
-      </w:r>
-    </w:p>
-    <w:p>
-      <w:pPr>
-        <w:pStyle w:val="PargrafodaLista"/>
-        <w:numPr>
-          <w:ilvl w:val="0"/>
-          <w:numId w:val="6"/>
-        </w:numPr>
-        <w:spacing w:line="276" w:lineRule="auto"/>
-        <w:jc w:val="both"/>
-        <w:rPr>
-          <w:rFonts w:ascii="Arial" w:hAnsi="Arial" w:cs="Arial"/>
-        </w:rPr>
-      </w:pPr>
-      <w:r>
-        <w:rPr>
-          <w:rFonts w:ascii="Arial" w:hAnsi="Arial" w:cs="Arial"/>
-        </w:rPr>
-        <w:t>O cliente deverá possuir tanques estacionários verticais para a implementação do nosso sistema;</w:t>
-      </w:r>
-    </w:p>
-    <w:p>
-      <w:pPr>
-        <w:pStyle w:val="PargrafodaLista"/>
-        <w:numPr>
-          <w:ilvl w:val="0"/>
-          <w:numId w:val="6"/>
-        </w:numPr>
-        <w:spacing w:line="276" w:lineRule="auto"/>
-        <w:jc w:val="both"/>
-        <w:rPr>
-          <w:rFonts w:ascii="Arial" w:hAnsi="Arial" w:cs="Arial"/>
-        </w:rPr>
-      </w:pPr>
-      <w:r>
-        <w:rPr>
-          <w:rFonts w:ascii="Arial" w:hAnsi="Arial" w:cs="Arial"/>
-        </w:rPr>
-        <w:t>O cliente deverá ter hardwares (computadores ou notebooks) para a visualização dos dados via dashboard.</w:t>
-      </w:r>
-    </w:p>
-    <w:p>
-      <w:pPr>
-        <w:ind w:firstLine="0"/>
-        <w:jc w:val="both"/>
-        <w:rPr>
-          <w:rStyle w:val="Ttulo2Char"/>
-          <w:rFonts w:ascii="Arial" w:hAnsi="Arial" w:cs="Arial"/>
-        </w:rPr>
-      </w:pPr>
-    </w:p>
-    <w:p>
-      <w:pPr>
-        <w:ind w:firstLine="0"/>
-        <w:jc w:val="both"/>
-        <w:rPr>
-          <w:rFonts w:ascii="Arial" w:hAnsi="Arial" w:cs="Arial"/>
-          <w:b/>
-          <w:bCs/>
-          <w:sz w:val="28"/>
-          <w:szCs w:val="28"/>
-        </w:rPr>
-      </w:pPr>
-      <w:r>
-        <w:rPr>
-          <w:rStyle w:val="Ttulo2Char"/>
-          <w:rFonts w:ascii="Arial" w:hAnsi="Arial" w:cs="Arial"/>
-        </w:rPr>
-        <w:t xml:space="preserve">4.7 </w:t>
-      </w:r>
-      <w:r>
-        <w:rPr>
-          <w:rStyle w:val="Ttulo2Char"/>
-          <w:rFonts w:ascii="Arial" w:hAnsi="Arial" w:cs="Arial"/>
-        </w:rPr>
-        <w:t>R</w:t>
-      </w:r>
-      <w:r>
-        <w:rPr>
-          <w:rStyle w:val="Ttulo2Char"/>
-          <w:rFonts w:ascii="Arial" w:hAnsi="Arial" w:cs="Arial"/>
-        </w:rPr>
-        <w:t>estrições</w:t>
-      </w:r>
-    </w:p>
-    <w:p>
-      <w:pPr>
-        <w:pStyle w:val="PargrafodaLista"/>
-        <w:numPr>
-          <w:ilvl w:val="0"/>
-          <w:numId w:val="6"/>
-        </w:numPr>
-        <w:spacing w:line="276" w:lineRule="auto"/>
-        <w:jc w:val="both"/>
-        <w:rPr>
-          <w:rFonts w:ascii="Arial" w:hAnsi="Arial" w:cs="Arial"/>
-        </w:rPr>
-      </w:pPr>
-      <w:r>
-        <w:rPr>
-          <w:rFonts w:ascii="Arial" w:hAnsi="Arial" w:cs="Arial"/>
-        </w:rPr>
-        <w:t>O sistema de medição atenderá a todas as normas e regulamentações pertinentes relacionadas;</w:t>
-      </w:r>
-    </w:p>
-    <w:p>
-      <w:pPr>
-        <w:pStyle w:val="PargrafodaLista"/>
-        <w:numPr>
-          <w:ilvl w:val="0"/>
-          <w:numId w:val="6"/>
-        </w:numPr>
-        <w:spacing w:line="276" w:lineRule="auto"/>
-        <w:jc w:val="both"/>
-        <w:rPr>
-          <w:rFonts w:ascii="Arial" w:hAnsi="Arial" w:cs="Arial"/>
-        </w:rPr>
-      </w:pPr>
-      <w:r>
-        <w:rPr>
-          <w:rFonts w:ascii="Arial" w:hAnsi="Arial" w:cs="Arial"/>
-        </w:rPr>
-        <w:t>Caso o Arduino não seja instalado da forma correta, poderão ocorrer falhas na coleta dos dados.</w:t>
-      </w:r>
-    </w:p>
-    <w:p>
-      <w:pPr>
-        <w:pStyle w:val="PargrafodaLista"/>
-        <w:numPr>
-          <w:ilvl w:val="0"/>
-          <w:numId w:val="6"/>
-        </w:numPr>
-        <w:spacing w:line="276" w:lineRule="auto"/>
-        <w:jc w:val="both"/>
-        <w:rPr>
-          <w:rFonts w:ascii="Arial" w:hAnsi="Arial" w:cs="Arial"/>
-        </w:rPr>
-      </w:pPr>
-      <w:r>
-        <w:rPr>
-          <w:rFonts w:ascii="Arial" w:hAnsi="Arial" w:cs="Arial"/>
-        </w:rPr>
-        <w:t>O sistema serve apenas para tanques estacionários verticais.</w:t>
-      </w:r>
-    </w:p>
-    <w:p>
-      <w:pPr>
-        <w:pStyle w:val="PargrafodaLista"/>
-        <w:numPr>
-          <w:ilvl w:val="0"/>
-          <w:numId w:val="6"/>
-        </w:numPr>
-        <w:spacing w:line="276" w:lineRule="auto"/>
-        <w:jc w:val="both"/>
-        <w:rPr>
-          <w:rFonts w:ascii="Arial" w:hAnsi="Arial" w:cs="Arial"/>
-        </w:rPr>
-      </w:pPr>
-      <w:r>
-        <w:rPr>
-          <w:rFonts w:ascii="Arial" w:hAnsi="Arial" w:cs="Arial"/>
-        </w:rPr>
-        <w:t>O projeto deverá ser entregue até o dia 28/09/2024</w:t>
-      </w:r>
-    </w:p>
-    <w:p>
-      <w:pPr>
-        <w:spacing w:line="276" w:lineRule="auto"/>
-        <w:jc w:val="both"/>
-        <w:rPr>
-          <w:rFonts w:ascii="Arial" w:hAnsi="Arial" w:cs="Arial"/>
-        </w:rPr>
-      </w:pPr>
-    </w:p>
-    <w:p>
-      <w:pPr>
-        <w:ind w:firstLine="0"/>
-        <w:jc w:val="both"/>
-        <w:rPr>
-          <w:rStyle w:val="Ttulo2Char"/>
-          <w:rFonts w:ascii="Arial" w:eastAsia="Arial" w:hAnsi="Arial" w:cs="Arial"/>
-        </w:rPr>
-      </w:pPr>
-      <w:r>
-        <w:rPr>
-          <w:rStyle w:val="Ttulo2Char"/>
-          <w:rFonts w:ascii="Arial" w:eastAsia="Arial" w:hAnsi="Arial" w:cs="Arial"/>
-        </w:rPr>
-        <w:t xml:space="preserve">4.8 </w:t>
-      </w:r>
-      <w:r>
-        <w:rPr>
-          <w:rStyle w:val="Ttulo2Char"/>
-          <w:rFonts w:ascii="Arial" w:eastAsia="Arial" w:hAnsi="Arial" w:cs="Arial"/>
-        </w:rPr>
-        <w:t>Riscos</w:t>
-      </w:r>
-    </w:p>
-    <w:p>
-      <w:pPr>
-        <w:jc w:val="both"/>
-        <w:rPr>
-          <w:rFonts w:ascii="Arial" w:hAnsi="Arial" w:cs="Arial"/>
-        </w:rPr>
-      </w:pPr>
-      <w:r>
-        <w:rPr>
-          <w:rFonts w:ascii="Arial" w:hAnsi="Arial" w:cs="Arial"/>
-        </w:rPr>
-        <w:t>Sem uma internet com boa velocidade de navegação podem ocorrer problemas no sistema de monitoramento.</w:t>
-      </w:r>
-    </w:p>
-    <w:p>
-      <w:pPr>
-        <w:ind w:firstLine="0"/>
-        <w:jc w:val="both"/>
-        <w:rPr>
-          <w:rFonts w:ascii="Arial" w:hAnsi="Arial" w:cs="Arial"/>
-          <w:b/>
-          <w:bCs/>
-          <w:sz w:val="28"/>
-          <w:szCs w:val="28"/>
-        </w:rPr>
-      </w:pPr>
-    </w:p>
-    <w:p>
-      <w:pPr>
-        <w:pStyle w:val="PargrafodaLista"/>
-        <w:numPr>
-          <w:ilvl w:val="0"/>
-          <w:numId w:val="49"/>
+          <w:numId w:val="52"/>
         </w:numPr>
         <w:spacing w:line="360" w:lineRule="auto"/>
         <w:jc w:val="both"/>
@@ -3378,28 +3445,51 @@
         <w:rPr>
           <w:rFonts w:ascii="Arial" w:hAnsi="Arial" w:cs="Arial"/>
         </w:rPr>
-        <w:t xml:space="preserve">do sistema, utilizando dos dados coletados para melhorar a eficiência e gestão. </w:t>
+        <w:t>do sistema, utilizando dos dados coletados para melhorar a eficiência e gestão.</w:t>
       </w:r>
     </w:p>
     <w:p>
       <w:pPr>
-        <w:rPr>
-          <w:rFonts w:ascii="Arial" w:hAnsi="Arial" w:cs="Arial"/>
-        </w:rPr>
-      </w:pPr>
-      <w:r>
-        <w:rPr>
-          <w:rFonts w:ascii="Arial" w:hAnsi="Arial" w:cs="Arial"/>
-        </w:rPr>
-        <w:br w:type="page"/>
-      </w:r>
+        <w:pStyle w:val="PargrafodaLista"/>
+        <w:ind w:left="1423" w:firstLine="0"/>
+        <w:rPr>
+          <w:rFonts w:ascii="Arial" w:hAnsi="Arial" w:cs="Arial"/>
+        </w:rPr>
+      </w:pPr>
+    </w:p>
+    <w:p>
+      <w:pPr>
+        <w:pStyle w:val="PargrafodaLista"/>
+        <w:ind w:left="1423" w:firstLine="0"/>
+        <w:rPr>
+          <w:rFonts w:ascii="Arial" w:hAnsi="Arial" w:cs="Arial"/>
+        </w:rPr>
+      </w:pPr>
+    </w:p>
+    <w:p>
+      <w:pPr>
+        <w:pStyle w:val="PargrafodaLista"/>
+        <w:ind w:left="1423" w:firstLine="0"/>
+        <w:rPr>
+          <w:rFonts w:ascii="Arial" w:hAnsi="Arial" w:cs="Arial"/>
+        </w:rPr>
+      </w:pPr>
+    </w:p>
+    <w:p>
+      <w:pPr>
+        <w:pStyle w:val="PargrafodaLista"/>
+        <w:ind w:left="1423" w:firstLine="0"/>
+        <w:rPr>
+          <w:rFonts w:ascii="Arial" w:hAnsi="Arial" w:cs="Arial"/>
+        </w:rPr>
+      </w:pPr>
     </w:p>
     <w:p>
       <w:pPr>
         <w:pStyle w:val="PargrafodaLista"/>
         <w:numPr>
           <w:ilvl w:val="0"/>
-          <w:numId w:val="49"/>
+          <w:numId w:val="52"/>
         </w:numPr>
         <w:jc w:val="both"/>
         <w:rPr>
@@ -3418,7 +3508,6 @@
           <w:sz w:val="28"/>
           <w:szCs w:val="28"/>
         </w:rPr>
-        <w:lastRenderedPageBreak/>
         <w:t>Referências Bibliográficas:</w:t>
       </w:r>
     </w:p>
@@ -3826,11 +3915,7 @@
 
 <file path=word/intelligence2.xml><?xml version="1.0" encoding="utf-8"?>
 <int2:intelligence xmlns:int2="http://schemas.microsoft.com/office/intelligence/2020/intelligence" xmlns:oel="http://schemas.microsoft.com/office/2019/extlst">
-  <int2:observations>
-    <int2:bookmark int2:bookmarkName="_Int_jDTaFRD8" int2:invalidationBookmarkName="" int2:hashCode="5v+mkZMVuOG47R" int2:id="7aQQF4yv">
-      <int2:state int2:value="Rejected" int2:type="AugLoop_Text_Critique"/>
-    </int2:bookmark>
-  </int2:observations>
+  <int2:observations/>
   <int2:intelligenceSettings/>
   <int2:onDemandWorkflows/>
 </int2:intelligence>
@@ -8303,6 +8388,97 @@
     </w:lvl>
   </w:abstractNum>
   <w:abstractNum w:abstractNumId="36" w15:restartNumberingAfterBreak="0">
+    <w:nsid w:val="50A348AA"/>
+    <w:multiLevelType w:val="hybridMultilevel"/>
+    <w:tmpl w:val="8ED4008A"/>
+    <w:lvl w:ilvl="0" w:tplc="178A82B2">
+      <w:start w:val="6"/>
+      <w:numFmt w:val="decimal"/>
+      <w:lvlText w:val="%1."/>
+      <w:lvlJc w:val="left"/>
+      <w:pPr>
+        <w:ind w:left="720" w:hanging="360"/>
+      </w:pPr>
+      <w:rPr>
+        <w:rFonts w:eastAsia="Work Sans" w:hint="default"/>
+        <w:b/>
+        <w:sz w:val="28"/>
+      </w:rPr>
+    </w:lvl>
+    <w:lvl w:ilvl="1" w:tplc="04160019" w:tentative="1">
+      <w:start w:val="1"/>
+      <w:numFmt w:val="lowerLetter"/>
+      <w:lvlText w:val="%2."/>
+      <w:lvlJc w:val="left"/>
+      <w:pPr>
+        <w:ind w:left="1440" w:hanging="360"/>
+      </w:pPr>
+    </w:lvl>
+    <w:lvl w:ilvl="2" w:tplc="0416001B" w:tentative="1">
+      <w:start w:val="1"/>
+      <w:numFmt w:val="lowerRoman"/>
+      <w:lvlText w:val="%3."/>
+      <w:lvlJc w:val="right"/>
+      <w:pPr>
+        <w:ind w:left="2160" w:hanging="180"/>
+      </w:pPr>
+    </w:lvl>
+    <w:lvl w:ilvl="3" w:tplc="0416000F" w:tentative="1">
+      <w:start w:val="1"/>
+      <w:numFmt w:val="decimal"/>
+      <w:lvlText w:val="%4."/>
+      <w:lvlJc w:val="left"/>
+      <w:pPr>
+        <w:ind w:left="2880" w:hanging="360"/>
+      </w:pPr>
+    </w:lvl>
+    <w:lvl w:ilvl="4" w:tplc="04160019" w:tentative="1">
+      <w:start w:val="1"/>
+      <w:numFmt w:val="lowerLetter"/>
+      <w:lvlText w:val="%5."/>
+      <w:lvlJc w:val="left"/>
+      <w:pPr>
+        <w:ind w:left="3600" w:hanging="360"/>
+      </w:pPr>
+    </w:lvl>
+    <w:lvl w:ilvl="5" w:tplc="0416001B" w:tentative="1">
+      <w:start w:val="1"/>
+      <w:numFmt w:val="lowerRoman"/>
+      <w:lvlText w:val="%6."/>
+      <w:lvlJc w:val="right"/>
+      <w:pPr>
+        <w:ind w:left="4320" w:hanging="180"/>
+      </w:pPr>
+    </w:lvl>
+    <w:lvl w:ilvl="6" w:tplc="0416000F" w:tentative="1">
+      <w:start w:val="1"/>
+      <w:numFmt w:val="decimal"/>
+      <w:lvlText w:val="%7."/>
+      <w:lvlJc w:val="left"/>
+      <w:pPr>
+        <w:ind w:left="5040" w:hanging="360"/>
+      </w:pPr>
+    </w:lvl>
+    <w:lvl w:ilvl="7" w:tplc="04160019" w:tentative="1">
+      <w:start w:val="1"/>
+      <w:numFmt w:val="lowerLetter"/>
+      <w:lvlText w:val="%8."/>
+      <w:lvlJc w:val="left"/>
+      <w:pPr>
+        <w:ind w:left="5760" w:hanging="360"/>
+      </w:pPr>
+    </w:lvl>
+    <w:lvl w:ilvl="8" w:tplc="0416001B" w:tentative="1">
+      <w:start w:val="1"/>
+      <w:numFmt w:val="lowerRoman"/>
+      <w:lvlText w:val="%9."/>
+      <w:lvlJc w:val="right"/>
+      <w:pPr>
+        <w:ind w:left="6480" w:hanging="180"/>
+      </w:pPr>
+    </w:lvl>
+  </w:abstractNum>
+  <w:abstractNum w:abstractNumId="37" w15:restartNumberingAfterBreak="0">
     <w:nsid w:val="51CCBC2B"/>
     <w:multiLevelType w:val="multilevel"/>
     <w:tmpl w:val="2B6AE888"/>
@@ -8451,7 +8627,7 @@
       </w:rPr>
     </w:lvl>
   </w:abstractNum>
-  <w:abstractNum w:abstractNumId="37" w15:restartNumberingAfterBreak="0">
+  <w:abstractNum w:abstractNumId="38" w15:restartNumberingAfterBreak="0">
     <w:nsid w:val="53F2862B"/>
     <w:multiLevelType w:val="hybridMultilevel"/>
     <w:tmpl w:val="1DDCF9D4"/>
@@ -8564,7 +8740,7 @@
       </w:rPr>
     </w:lvl>
   </w:abstractNum>
-  <w:abstractNum w:abstractNumId="38" w15:restartNumberingAfterBreak="0">
+  <w:abstractNum w:abstractNumId="39" w15:restartNumberingAfterBreak="0">
     <w:nsid w:val="55AA20A1"/>
     <w:multiLevelType w:val="multilevel"/>
     <w:tmpl w:val="12F24652"/>
@@ -8677,7 +8853,7 @@
       </w:rPr>
     </w:lvl>
   </w:abstractNum>
-  <w:abstractNum w:abstractNumId="39" w15:restartNumberingAfterBreak="0">
+  <w:abstractNum w:abstractNumId="40" w15:restartNumberingAfterBreak="0">
     <w:nsid w:val="5ACA826B"/>
     <w:multiLevelType w:val="multilevel"/>
     <w:tmpl w:val="7938CA26"/>
@@ -8766,7 +8942,7 @@
       </w:pPr>
     </w:lvl>
   </w:abstractNum>
-  <w:abstractNum w:abstractNumId="40" w15:restartNumberingAfterBreak="0">
+  <w:abstractNum w:abstractNumId="41" w15:restartNumberingAfterBreak="0">
     <w:nsid w:val="5CE9D3F7"/>
     <w:multiLevelType w:val="multilevel"/>
     <w:tmpl w:val="68667AA8"/>
@@ -8915,7 +9091,7 @@
       </w:rPr>
     </w:lvl>
   </w:abstractNum>
-  <w:abstractNum w:abstractNumId="41" w15:restartNumberingAfterBreak="0">
+  <w:abstractNum w:abstractNumId="42" w15:restartNumberingAfterBreak="0">
     <w:nsid w:val="5E5D6859"/>
     <w:multiLevelType w:val="hybridMultilevel"/>
     <w:tmpl w:val="3C8E5FFE"/>
@@ -9005,7 +9181,7 @@
       </w:pPr>
     </w:lvl>
   </w:abstractNum>
-  <w:abstractNum w:abstractNumId="42" w15:restartNumberingAfterBreak="0">
+  <w:abstractNum w:abstractNumId="43" w15:restartNumberingAfterBreak="0">
     <w:nsid w:val="62C6F923"/>
     <w:multiLevelType w:val="multilevel"/>
     <w:tmpl w:val="40DA6274"/>
@@ -9118,7 +9294,7 @@
       </w:rPr>
     </w:lvl>
   </w:abstractNum>
-  <w:abstractNum w:abstractNumId="43" w15:restartNumberingAfterBreak="0">
+  <w:abstractNum w:abstractNumId="44" w15:restartNumberingAfterBreak="0">
     <w:nsid w:val="67448E6B"/>
     <w:multiLevelType w:val="multilevel"/>
     <w:tmpl w:val="30663108"/>
@@ -9207,7 +9383,7 @@
       </w:pPr>
     </w:lvl>
   </w:abstractNum>
-  <w:abstractNum w:abstractNumId="44" w15:restartNumberingAfterBreak="0">
+  <w:abstractNum w:abstractNumId="45" w15:restartNumberingAfterBreak="0">
     <w:nsid w:val="6763051E"/>
     <w:multiLevelType w:val="hybridMultilevel"/>
     <w:tmpl w:val="E358285A"/>
@@ -9320,7 +9496,7 @@
       </w:rPr>
     </w:lvl>
   </w:abstractNum>
-  <w:abstractNum w:abstractNumId="45" w15:restartNumberingAfterBreak="0">
+  <w:abstractNum w:abstractNumId="46" w15:restartNumberingAfterBreak="0">
     <w:nsid w:val="6B4FABC2"/>
     <w:multiLevelType w:val="multilevel"/>
     <w:tmpl w:val="B5809C18"/>
@@ -9433,7 +9609,7 @@
       </w:rPr>
     </w:lvl>
   </w:abstractNum>
-  <w:abstractNum w:abstractNumId="46" w15:restartNumberingAfterBreak="0">
+  <w:abstractNum w:abstractNumId="47" w15:restartNumberingAfterBreak="0">
     <w:nsid w:val="6D360C88"/>
     <w:multiLevelType w:val="multilevel"/>
     <w:tmpl w:val="D4B6F286"/>
@@ -9568,7 +9744,7 @@
       </w:rPr>
     </w:lvl>
   </w:abstractNum>
-  <w:abstractNum w:abstractNumId="47" w15:restartNumberingAfterBreak="0">
+  <w:abstractNum w:abstractNumId="48" w15:restartNumberingAfterBreak="0">
     <w:nsid w:val="6E71B8A1"/>
     <w:multiLevelType w:val="hybridMultilevel"/>
     <w:tmpl w:val="E3A6F378"/>
@@ -9681,7 +9857,7 @@
       </w:rPr>
     </w:lvl>
   </w:abstractNum>
-  <w:abstractNum w:abstractNumId="48" w15:restartNumberingAfterBreak="0">
+  <w:abstractNum w:abstractNumId="49" w15:restartNumberingAfterBreak="0">
     <w:nsid w:val="6F429C10"/>
     <w:multiLevelType w:val="hybridMultilevel"/>
     <w:tmpl w:val="0B842CB2"/>
@@ -9794,7 +9970,7 @@
       </w:rPr>
     </w:lvl>
   </w:abstractNum>
-  <w:abstractNum w:abstractNumId="49" w15:restartNumberingAfterBreak="0">
+  <w:abstractNum w:abstractNumId="50" w15:restartNumberingAfterBreak="0">
     <w:nsid w:val="7173013D"/>
     <w:multiLevelType w:val="multilevel"/>
     <w:tmpl w:val="F7DE96BC"/>
@@ -9907,7 +10083,7 @@
       </w:rPr>
     </w:lvl>
   </w:abstractNum>
-  <w:abstractNum w:abstractNumId="50" w15:restartNumberingAfterBreak="0">
+  <w:abstractNum w:abstractNumId="51" w15:restartNumberingAfterBreak="0">
     <w:nsid w:val="7C4DE12F"/>
     <w:multiLevelType w:val="hybridMultilevel"/>
     <w:tmpl w:val="EE781256"/>
@@ -9997,19 +10173,19 @@
     <w:abstractNumId w:val="5"/>
   </w:num>
   <w:num w:numId="2" w16cid:durableId="418260775">
-    <w:abstractNumId w:val="48"/>
+    <w:abstractNumId w:val="49"/>
   </w:num>
   <w:num w:numId="3" w16cid:durableId="193077614">
-    <w:abstractNumId w:val="50"/>
+    <w:abstractNumId w:val="51"/>
   </w:num>
   <w:num w:numId="4" w16cid:durableId="1976372739">
-    <w:abstractNumId w:val="47"/>
+    <w:abstractNumId w:val="48"/>
   </w:num>
   <w:num w:numId="5" w16cid:durableId="2068141168">
     <w:abstractNumId w:val="16"/>
   </w:num>
   <w:num w:numId="6" w16cid:durableId="919946523">
-    <w:abstractNumId w:val="37"/>
+    <w:abstractNumId w:val="38"/>
   </w:num>
   <w:num w:numId="7" w16cid:durableId="737438592">
     <w:abstractNumId w:val="27"/>
@@ -10042,7 +10218,7 @@
     <w:abstractNumId w:val="30"/>
   </w:num>
   <w:num w:numId="17" w16cid:durableId="2073573115">
-    <w:abstractNumId w:val="45"/>
+    <w:abstractNumId w:val="46"/>
   </w:num>
   <w:num w:numId="18" w16cid:durableId="1881355594">
     <w:abstractNumId w:val="31"/>
@@ -10057,16 +10233,16 @@
     <w:abstractNumId w:val="13"/>
   </w:num>
   <w:num w:numId="22" w16cid:durableId="127482819">
-    <w:abstractNumId w:val="38"/>
+    <w:abstractNumId w:val="39"/>
   </w:num>
   <w:num w:numId="23" w16cid:durableId="1973486886">
-    <w:abstractNumId w:val="42"/>
+    <w:abstractNumId w:val="43"/>
   </w:num>
   <w:num w:numId="24" w16cid:durableId="2047486296">
-    <w:abstractNumId w:val="43"/>
+    <w:abstractNumId w:val="44"/>
   </w:num>
   <w:num w:numId="25" w16cid:durableId="1037244739">
-    <w:abstractNumId w:val="39"/>
+    <w:abstractNumId w:val="40"/>
   </w:num>
   <w:num w:numId="26" w16cid:durableId="1003778292">
     <w:abstractNumId w:val="8"/>
@@ -10084,10 +10260,10 @@
     <w:abstractNumId w:val="10"/>
   </w:num>
   <w:num w:numId="31" w16cid:durableId="1363019106">
-    <w:abstractNumId w:val="36"/>
+    <w:abstractNumId w:val="37"/>
   </w:num>
   <w:num w:numId="32" w16cid:durableId="110828282">
-    <w:abstractNumId w:val="49"/>
+    <w:abstractNumId w:val="50"/>
   </w:num>
   <w:num w:numId="33" w16cid:durableId="732200067">
     <w:abstractNumId w:val="24"/>
@@ -10105,7 +10281,7 @@
     <w:abstractNumId w:val="26"/>
   </w:num>
   <w:num w:numId="38" w16cid:durableId="856120845">
-    <w:abstractNumId w:val="40"/>
+    <w:abstractNumId w:val="41"/>
   </w:num>
   <w:num w:numId="39" w16cid:durableId="332610489">
     <w:abstractNumId w:val="29"/>
@@ -10135,16 +10311,19 @@
     <w:abstractNumId w:val="28"/>
   </w:num>
   <w:num w:numId="48" w16cid:durableId="787224">
-    <w:abstractNumId w:val="44"/>
+    <w:abstractNumId w:val="45"/>
   </w:num>
   <w:num w:numId="49" w16cid:durableId="1805274165">
-    <w:abstractNumId w:val="46"/>
+    <w:abstractNumId w:val="47"/>
   </w:num>
   <w:num w:numId="50" w16cid:durableId="1356233301">
-    <w:abstractNumId w:val="41"/>
+    <w:abstractNumId w:val="42"/>
   </w:num>
   <w:num w:numId="51" w16cid:durableId="1563523356">
     <w:abstractNumId w:val="1"/>
+  </w:num>
+  <w:num w:numId="52" w16cid:durableId="1262032783">
+    <w:abstractNumId w:val="36"/>
   </w:num>
 </w:numbering>
 </file>

--- a/Documentação/Documentação_Grupo10.docx
+++ b/Documentação/Documentação_Grupo10.docx
@@ -1111,7 +1111,19 @@
         <w:rPr>
           <w:rFonts w:ascii="Arial" w:hAnsi="Arial" w:cs="Arial"/>
         </w:rPr>
-        <w:t xml:space="preserve">O objetivo do projeto é desenvolver um sistema de monitoramento de nível em tanques de armazenamento estacionários verticais no setor agrícola, utilizando sensores ultrassônicos para medir as variações de nível de </w:t>
+        <w:t>O objetivo do projeto é desenvolver um sistema de monitoramento de nível em tanques de armazenamento estacionários verticais</w:t>
+      </w:r>
+      <w:r>
+        <w:rPr>
+          <w:rFonts w:ascii="Arial" w:hAnsi="Arial" w:cs="Arial"/>
+        </w:rPr>
+        <w:t xml:space="preserve"> de até 4 metros</w:t>
+      </w:r>
+      <w:r>
+        <w:rPr>
+          <w:rFonts w:ascii="Arial" w:hAnsi="Arial" w:cs="Arial"/>
+        </w:rPr>
+        <w:t xml:space="preserve"> no setor agrícola, utilizando sensores ultrassônicos para medir as variações de nível de </w:t>
       </w:r>
       <w:r>
         <w:rPr>
@@ -1123,7 +1135,37 @@
         <w:rPr>
           <w:rFonts w:ascii="Arial" w:hAnsi="Arial" w:cs="Arial"/>
         </w:rPr>
-        <w:t xml:space="preserve">. O sistema irá informar o cliente em tempo real sobre a quantidade de </w:t>
+        <w:t xml:space="preserve">. O sistema irá informar o cliente em tempo real </w:t>
+      </w:r>
+      <w:r>
+        <w:rPr>
+          <w:rFonts w:ascii="Arial" w:hAnsi="Arial" w:cs="Arial"/>
+        </w:rPr>
+        <w:t>p</w:t>
+      </w:r>
+      <w:r>
+        <w:rPr>
+          <w:rFonts w:ascii="Arial" w:hAnsi="Arial" w:cs="Arial"/>
+        </w:rPr>
+        <w:t xml:space="preserve">or meio das </w:t>
+      </w:r>
+      <w:r>
+        <w:rPr>
+          <w:rFonts w:ascii="Arial" w:hAnsi="Arial" w:cs="Arial"/>
+        </w:rPr>
+        <w:t xml:space="preserve">dashboards, </w:t>
+      </w:r>
+      <w:r>
+        <w:rPr>
+          <w:rFonts w:ascii="Arial" w:hAnsi="Arial" w:cs="Arial"/>
+        </w:rPr>
+        <w:t>sobre</w:t>
+      </w:r>
+      <w:r>
+        <w:rPr>
+          <w:rFonts w:ascii="Arial" w:hAnsi="Arial" w:cs="Arial"/>
+        </w:rPr>
+        <w:t xml:space="preserve"> a quantidade de </w:t>
       </w:r>
       <w:r>
         <w:rPr>
@@ -1147,7 +1189,31 @@
         <w:rPr>
           <w:rFonts w:ascii="Arial" w:hAnsi="Arial" w:cs="Arial"/>
         </w:rPr>
-        <w:t xml:space="preserve"> disponível no tanque, auxiliando-o a decidir o momento ideal para o reabastecimento do diese</w:t>
+        <w:t xml:space="preserve"> disponível no tanque, </w:t>
+      </w:r>
+      <w:r>
+        <w:rPr>
+          <w:rFonts w:ascii="Arial" w:hAnsi="Arial" w:cs="Arial"/>
+        </w:rPr>
+        <w:t>e</w:t>
+      </w:r>
+      <w:r>
+        <w:rPr>
+          <w:rFonts w:ascii="Arial" w:hAnsi="Arial" w:cs="Arial"/>
+        </w:rPr>
+        <w:t>ssas informações serão apresentadas de forma intuitiva</w:t>
+      </w:r>
+      <w:r>
+        <w:rPr>
+          <w:rFonts w:ascii="Arial" w:hAnsi="Arial" w:cs="Arial"/>
+        </w:rPr>
+        <w:t xml:space="preserve"> </w:t>
+      </w:r>
+      <w:r>
+        <w:rPr>
+          <w:rFonts w:ascii="Arial" w:hAnsi="Arial" w:cs="Arial"/>
+        </w:rPr>
+        <w:t>auxiliando-o a decidir o momento ideal para o reabastecimento do diese</w:t>
       </w:r>
       <w:r>
         <w:rPr>
@@ -1159,75 +1225,13 @@
         <w:rPr>
           <w:rFonts w:ascii="Arial" w:hAnsi="Arial" w:cs="Arial"/>
         </w:rPr>
-        <w:t>.</w:t>
+        <w:t>, caso o nível do combustível chegue abaixo do estipulado pelo cliente, será enviado um alerta para garantir a assertividade na segurança e controle do seu estoque.</w:t>
       </w:r>
     </w:p>
     <w:p>
       <w:pPr>
         <w:spacing w:line="360" w:lineRule="auto"/>
-        <w:jc w:val="both"/>
-        <w:rPr>
-          <w:rFonts w:ascii="Arial" w:hAnsi="Arial" w:cs="Arial"/>
-        </w:rPr>
-      </w:pPr>
-      <w:r>
-        <w:rPr>
-          <w:rFonts w:ascii="Arial" w:hAnsi="Arial" w:cs="Arial"/>
-        </w:rPr>
-        <w:t xml:space="preserve">Por meio das dashboards também iremos informar o cliente caso o nível de combustível no tanque chegue abaixo de um limite estipulado por ele, assim enviando um alerta para que seja feita uma tomada de decisão na hora. </w:t>
-      </w:r>
-      <w:r>
-        <w:rPr>
-          <w:rFonts w:ascii="Arial" w:hAnsi="Arial" w:cs="Arial"/>
-        </w:rPr>
-        <w:t xml:space="preserve">Essas informações serão apresentadas de forma intuitiva </w:t>
-      </w:r>
-      <w:r>
-        <w:rPr>
-          <w:rFonts w:ascii="Arial" w:hAnsi="Arial" w:cs="Arial"/>
-        </w:rPr>
-        <w:t xml:space="preserve">na </w:t>
-      </w:r>
-      <w:r>
-        <w:rPr>
-          <w:rFonts w:ascii="Arial" w:hAnsi="Arial" w:cs="Arial"/>
-        </w:rPr>
-        <w:t>dashboard</w:t>
-      </w:r>
-      <w:r>
-        <w:rPr>
-          <w:rFonts w:ascii="Arial" w:hAnsi="Arial" w:cs="Arial"/>
-        </w:rPr>
-        <w:t xml:space="preserve">, garantindo que o cliente possa otimizar o uso dos recursos armazenados, evitando </w:t>
-      </w:r>
-      <w:r>
-        <w:rPr>
-          <w:rFonts w:ascii="Arial" w:hAnsi="Arial" w:cs="Arial"/>
-        </w:rPr>
-        <w:t>um desperdício de combustível</w:t>
-      </w:r>
-      <w:r>
-        <w:rPr>
-          <w:rFonts w:ascii="Arial" w:hAnsi="Arial" w:cs="Arial"/>
-        </w:rPr>
-        <w:t xml:space="preserve"> e paralisações inesperadas</w:t>
-      </w:r>
-      <w:r>
-        <w:rPr>
-          <w:rFonts w:ascii="Arial" w:hAnsi="Arial" w:cs="Arial"/>
-        </w:rPr>
-        <w:t>.</w:t>
-      </w:r>
-      <w:r>
-        <w:rPr>
-          <w:rFonts w:ascii="Arial" w:hAnsi="Arial" w:cs="Arial"/>
-        </w:rPr>
-        <w:t xml:space="preserve"> Tendo como base alguns valores de operações de colheita uma parada nas operações em um dia pode variar entre R$7.500 a R$25.000 reais de prejuízo dependendo da escala de produção, com nosso monitoramento será possível prevenir essas perdas e ter uma gestão mais sustentável e eficiente.</w:t>
-      </w:r>
-    </w:p>
-    <w:p>
-      <w:pPr>
-        <w:spacing w:line="360" w:lineRule="auto"/>
+        <w:ind w:firstLine="0"/>
         <w:jc w:val="both"/>
         <w:rPr>
           <w:rFonts w:ascii="Arial" w:hAnsi="Arial" w:cs="Arial"/>
@@ -1284,18 +1288,6 @@
         <w:rPr>
           <w:rFonts w:ascii="Arial" w:hAnsi="Arial" w:cs="Arial"/>
         </w:rPr>
-        <w:t>. O sistema proporciona monitoramento em tempo real, eliminando erros manuais e permitindo decisões estratégicas que fortalecem a gestão financeira</w:t>
-      </w:r>
-      <w:r>
-        <w:rPr>
-          <w:rFonts w:ascii="Arial" w:hAnsi="Arial" w:cs="Arial"/>
-        </w:rPr>
-        <w:t xml:space="preserve"> e logística na hora de fazer um abastecimento no estoque do diesel</w:t>
-      </w:r>
-      <w:r>
-        <w:rPr>
-          <w:rFonts w:ascii="Arial" w:hAnsi="Arial" w:cs="Arial"/>
-        </w:rPr>
         <w:t xml:space="preserve">. </w:t>
       </w:r>
       <w:r>
@@ -1316,6 +1308,60 @@
         </w:rPr>
         <w:t>, dependendo do tipo de plantio e da área cultivada.</w:t>
       </w:r>
+    </w:p>
+    <w:p>
+      <w:pPr>
+        <w:spacing w:line="360" w:lineRule="auto"/>
+        <w:jc w:val="both"/>
+        <w:rPr>
+          <w:rFonts w:ascii="Arial" w:hAnsi="Arial" w:cs="Arial"/>
+        </w:rPr>
+      </w:pPr>
+    </w:p>
+    <w:p>
+      <w:pPr>
+        <w:spacing w:line="360" w:lineRule="auto"/>
+        <w:jc w:val="both"/>
+        <w:rPr>
+          <w:rFonts w:ascii="Arial" w:hAnsi="Arial" w:cs="Arial"/>
+        </w:rPr>
+      </w:pPr>
+    </w:p>
+    <w:p>
+      <w:pPr>
+        <w:spacing w:line="360" w:lineRule="auto"/>
+        <w:jc w:val="both"/>
+        <w:rPr>
+          <w:rFonts w:ascii="Arial" w:hAnsi="Arial" w:cs="Arial"/>
+        </w:rPr>
+      </w:pPr>
+    </w:p>
+    <w:p>
+      <w:pPr>
+        <w:spacing w:line="360" w:lineRule="auto"/>
+        <w:jc w:val="both"/>
+        <w:rPr>
+          <w:rFonts w:ascii="Arial" w:hAnsi="Arial" w:cs="Arial"/>
+        </w:rPr>
+      </w:pPr>
+    </w:p>
+    <w:p>
+      <w:pPr>
+        <w:spacing w:line="360" w:lineRule="auto"/>
+        <w:jc w:val="both"/>
+        <w:rPr>
+          <w:rFonts w:ascii="Arial" w:hAnsi="Arial" w:cs="Arial"/>
+        </w:rPr>
+      </w:pPr>
+    </w:p>
+    <w:p>
+      <w:pPr>
+        <w:spacing w:line="360" w:lineRule="auto"/>
+        <w:jc w:val="both"/>
+        <w:rPr>
+          <w:rFonts w:ascii="Arial" w:hAnsi="Arial" w:cs="Arial"/>
+        </w:rPr>
+      </w:pPr>
     </w:p>
     <w:p>
       <w:pPr>
@@ -1421,6 +1467,12 @@
         <w:rPr>
           <w:rFonts w:ascii="Arial" w:hAnsi="Arial" w:cs="Arial"/>
         </w:rPr>
+        <w:t xml:space="preserve"> de até 4 metros</w:t>
+      </w:r>
+      <w:r>
+        <w:rPr>
+          <w:rFonts w:ascii="Arial" w:hAnsi="Arial" w:cs="Arial"/>
+        </w:rPr>
         <w:t>, utilizando sensores ultrassônicos</w:t>
       </w:r>
       <w:r>
@@ -1594,7 +1646,27 @@
           <w:sz w:val="28"/>
           <w:szCs w:val="28"/>
         </w:rPr>
-        <w:t xml:space="preserve">4.6 </w:t>
+        <w:t>4.</w:t>
+      </w:r>
+      <w:r>
+        <w:rPr>
+          <w:rFonts w:ascii="Arial" w:hAnsi="Arial" w:cs="Arial"/>
+          <w:b/>
+          <w:bCs/>
+          <w:sz w:val="28"/>
+          <w:szCs w:val="28"/>
+        </w:rPr>
+        <w:t>1</w:t>
+      </w:r>
+      <w:r>
+        <w:rPr>
+          <w:rFonts w:ascii="Arial" w:hAnsi="Arial" w:cs="Arial"/>
+          <w:b/>
+          <w:bCs/>
+          <w:sz w:val="28"/>
+          <w:szCs w:val="28"/>
+        </w:rPr>
+        <w:t xml:space="preserve"> </w:t>
       </w:r>
       <w:r>
         <w:rPr>
@@ -1624,7 +1696,19 @@
         <w:rPr>
           <w:rFonts w:ascii="Arial" w:hAnsi="Arial" w:cs="Arial"/>
         </w:rPr>
-        <w:t>O Arduino deverá constantemente estar conectado à um dispositivo para receber energia e passar dados ao sistema;</w:t>
+        <w:t>O Arduino deverá constantemente estar conectado</w:t>
+      </w:r>
+      <w:r>
+        <w:rPr>
+          <w:rFonts w:ascii="Arial" w:hAnsi="Arial" w:cs="Arial"/>
+        </w:rPr>
+        <w:t xml:space="preserve"> via cabo USB </w:t>
+      </w:r>
+      <w:r>
+        <w:rPr>
+          <w:rFonts w:ascii="Arial" w:hAnsi="Arial" w:cs="Arial"/>
+        </w:rPr>
+        <w:t>para receber energia e passar dados ao sistema;</w:t>
       </w:r>
     </w:p>
     <w:p>
@@ -1726,7 +1810,7 @@
         <w:rPr>
           <w:rFonts w:ascii="Arial" w:hAnsi="Arial" w:cs="Arial"/>
         </w:rPr>
-        <w:t>m</w:t>
+        <w:t xml:space="preserve"> metros</w:t>
       </w:r>
       <w:r>
         <w:rPr>
@@ -1752,7 +1836,19 @@
         <w:rPr>
           <w:rFonts w:ascii="Arial" w:hAnsi="Arial" w:cs="Arial"/>
         </w:rPr>
-        <w:t>O cliente deverá ter hardwares (computadores ou notebooks) para a visualização dos dados via dashboard.</w:t>
+        <w:t xml:space="preserve">O cliente deverá ter </w:t>
+      </w:r>
+      <w:r>
+        <w:rPr>
+          <w:rFonts w:ascii="Arial" w:hAnsi="Arial" w:cs="Arial"/>
+        </w:rPr>
+        <w:t>um computador desktop ou notebook com um sistema operacional Windows 10/11 ou Linux, processadores Intel 5°,</w:t>
+      </w:r>
+      <w:r>
+        <w:rPr>
+          <w:rFonts w:ascii="Arial" w:hAnsi="Arial" w:cs="Arial"/>
+        </w:rPr>
+        <w:t xml:space="preserve"> 4GB de RAM, 1TB de HD ou 250GB de SSD como armazenamento para que a visualização das dashboards seja clara e eficiente. </w:t>
       </w:r>
     </w:p>
     <w:p>
@@ -1767,6 +1863,7 @@
     <w:p>
       <w:pPr>
         <w:spacing w:line="276" w:lineRule="auto"/>
+        <w:ind w:firstLine="0"/>
         <w:jc w:val="both"/>
         <w:rPr>
           <w:rFonts w:ascii="Arial" w:hAnsi="Arial" w:cs="Arial"/>
@@ -1775,15 +1872,6 @@
     </w:p>
     <w:p>
       <w:pPr>
-        <w:spacing w:line="276" w:lineRule="auto"/>
-        <w:jc w:val="both"/>
-        <w:rPr>
-          <w:rFonts w:ascii="Arial" w:hAnsi="Arial" w:cs="Arial"/>
-        </w:rPr>
-      </w:pPr>
-    </w:p>
-    <w:p>
-      <w:pPr>
         <w:pStyle w:val="Ttulo2"/>
         <w:rPr>
           <w:rFonts w:ascii="Arial" w:hAnsi="Arial" w:cs="Arial"/>
@@ -1795,21 +1883,21 @@
           <w:rFonts w:ascii="Arial" w:hAnsi="Arial" w:cs="Arial"/>
         </w:rPr>
         <w:lastRenderedPageBreak/>
-        <w:t>4.7</w:t>
+        <w:t>4.</w:t>
       </w:r>
       <w:r>
         <w:rPr>
           <w:rStyle w:val="Ttulo2Char"/>
           <w:rFonts w:ascii="Arial" w:hAnsi="Arial" w:cs="Arial"/>
         </w:rPr>
-        <w:t xml:space="preserve">. </w:t>
+        <w:t>2</w:t>
       </w:r>
       <w:r>
         <w:rPr>
           <w:rStyle w:val="Ttulo2Char"/>
           <w:rFonts w:ascii="Arial" w:hAnsi="Arial" w:cs="Arial"/>
         </w:rPr>
-        <w:t>Requisitos</w:t>
+        <w:t xml:space="preserve"> Requisitos</w:t>
       </w:r>
     </w:p>
     <w:p>
@@ -1896,37 +1984,19 @@
         <w:rPr>
           <w:rFonts w:ascii="Arial" w:hAnsi="Arial" w:cs="Arial"/>
         </w:rPr>
-        <w:t xml:space="preserve"> Deverá haver um código para que o sensor</w:t>
-      </w:r>
-      <w:r>
-        <w:rPr>
-          <w:rFonts w:ascii="Arial" w:hAnsi="Arial" w:cs="Arial"/>
-        </w:rPr>
         <w:t xml:space="preserve"> </w:t>
       </w:r>
       <w:r>
         <w:rPr>
           <w:rFonts w:ascii="Arial" w:hAnsi="Arial" w:cs="Arial"/>
         </w:rPr>
-        <w:t xml:space="preserve">do </w:t>
-      </w:r>
-      <w:r>
-        <w:rPr>
-          <w:rFonts w:ascii="Arial" w:hAnsi="Arial" w:cs="Arial"/>
-        </w:rPr>
-        <w:t>A</w:t>
-      </w:r>
-      <w:r>
-        <w:rPr>
-          <w:rFonts w:ascii="Arial" w:hAnsi="Arial" w:cs="Arial"/>
-        </w:rPr>
-        <w:t>rduino gere dado</w:t>
-      </w:r>
-      <w:r>
-        <w:rPr>
-          <w:rFonts w:ascii="Arial" w:hAnsi="Arial" w:cs="Arial"/>
-        </w:rPr>
-        <w:t>s.</w:t>
+        <w:t>Nossa coleta de dados irá ser desenvolvida com base em um script feito na ide Arduino</w:t>
+      </w:r>
+      <w:r>
+        <w:rPr>
+          <w:rFonts w:ascii="Arial" w:hAnsi="Arial" w:cs="Arial"/>
+        </w:rPr>
+        <w:t>.</w:t>
       </w:r>
     </w:p>
     <w:p>
@@ -1974,7 +2044,19 @@
         <w:rPr>
           <w:rFonts w:ascii="Arial" w:hAnsi="Arial" w:cs="Arial"/>
         </w:rPr>
-        <w:t>tabelas para armazenagem dos dados gerados pelo nosso Arduino.</w:t>
+        <w:t>tabelas para armazenagem dos dados gerados pelo nosso Arduino</w:t>
+      </w:r>
+      <w:r>
+        <w:rPr>
+          <w:rFonts w:ascii="Arial" w:hAnsi="Arial" w:cs="Arial"/>
+        </w:rPr>
+        <w:t xml:space="preserve"> com base em uma modelagem lógica da nossa visão de negócio</w:t>
+      </w:r>
+      <w:r>
+        <w:rPr>
+          <w:rFonts w:ascii="Arial" w:hAnsi="Arial" w:cs="Arial"/>
+        </w:rPr>
+        <w:t>.</w:t>
       </w:r>
     </w:p>
     <w:p>
@@ -2191,10 +2273,7 @@
     </w:p>
     <w:p>
       <w:pPr>
-        <w:ind w:firstLine="0"/>
-        <w:jc w:val="both"/>
-        <w:rPr>
-          <w:rStyle w:val="Ttulo2Char"/>
+        <w:rPr>
           <w:rFonts w:ascii="Arial" w:hAnsi="Arial" w:cs="Arial"/>
         </w:rPr>
       </w:pPr>
@@ -2223,7 +2302,7 @@
           <w:rStyle w:val="Ttulo2Char"/>
           <w:rFonts w:ascii="Arial" w:hAnsi="Arial" w:cs="Arial"/>
         </w:rPr>
-        <w:t>8</w:t>
+        <w:t>3</w:t>
       </w:r>
       <w:r>
         <w:rPr>
@@ -2237,14 +2316,7 @@
           <w:rStyle w:val="Ttulo2Char"/>
           <w:rFonts w:ascii="Arial" w:hAnsi="Arial" w:cs="Arial"/>
         </w:rPr>
-        <w:t>R</w:t>
-      </w:r>
-      <w:r>
-        <w:rPr>
-          <w:rStyle w:val="Ttulo2Char"/>
-          <w:rFonts w:ascii="Arial" w:hAnsi="Arial" w:cs="Arial"/>
-        </w:rPr>
-        <w:t>estrições</w:t>
+        <w:t>Restrições</w:t>
       </w:r>
     </w:p>
     <w:p>
@@ -2324,7 +2396,7 @@
         <w:rPr>
           <w:rFonts w:ascii="Arial" w:hAnsi="Arial" w:cs="Arial"/>
         </w:rPr>
-        <w:t>O projeto deverá ser entregue até o dia 28/09/2024</w:t>
+        <w:t>O projeto deverá ser entregue até o dia 28/09/2024.</w:t>
       </w:r>
     </w:p>
     <w:p>
@@ -2338,16 +2410,282 @@
     </w:p>
     <w:p>
       <w:pPr>
-        <w:spacing w:line="276" w:lineRule="auto"/>
-        <w:jc w:val="both"/>
-        <w:rPr>
-          <w:rFonts w:ascii="Arial" w:hAnsi="Arial" w:cs="Arial"/>
-        </w:rPr>
-      </w:pPr>
+        <w:ind w:firstLine="0"/>
+        <w:rPr>
+          <w:rStyle w:val="Ttulo2Char"/>
+          <w:rFonts w:ascii="Arial" w:hAnsi="Arial" w:cs="Arial"/>
+        </w:rPr>
+      </w:pPr>
+      <w:r>
+        <w:rPr>
+          <w:rStyle w:val="Ttulo2Char"/>
+          <w:rFonts w:ascii="Arial" w:hAnsi="Arial" w:cs="Arial"/>
+        </w:rPr>
+        <w:lastRenderedPageBreak/>
+        <w:t>4.4 Ferramentas de gestão</w:t>
+      </w:r>
     </w:p>
     <w:p>
       <w:pPr>
-        <w:pStyle w:val="PargrafodaLista"/>
+        <w:ind w:firstLine="0"/>
+        <w:rPr>
+          <w:rStyle w:val="Ttulo2Char"/>
+          <w:rFonts w:ascii="Arial" w:hAnsi="Arial" w:cs="Arial"/>
+        </w:rPr>
+      </w:pPr>
+      <w:r>
+        <w:rPr>
+          <w:rStyle w:val="Ttulo2Char"/>
+          <w:rFonts w:ascii="Arial" w:hAnsi="Arial" w:cs="Arial"/>
+        </w:rPr>
+        <w:tab/>
+      </w:r>
+      <w:r>
+        <w:rPr>
+          <w:rStyle w:val="Ttulo2Char"/>
+          <w:rFonts w:ascii="Arial" w:hAnsi="Arial" w:cs="Arial"/>
+          <w:sz w:val="24"/>
+          <w:szCs w:val="24"/>
+        </w:rPr>
+        <w:t>Backlog</w:t>
+      </w:r>
+    </w:p>
+    <w:p>
+      <w:pPr>
+        <w:ind w:firstLine="0"/>
+        <w:rPr>
+          <w:rStyle w:val="Ttulo2Char"/>
+          <w:rFonts w:ascii="Arial" w:hAnsi="Arial" w:cs="Arial"/>
+        </w:rPr>
+      </w:pPr>
+      <w:r>
+        <w:rPr>
+          <w:rStyle w:val="Ttulo2Char"/>
+          <w:rFonts w:ascii="Arial" w:hAnsi="Arial" w:cs="Arial"/>
+        </w:rPr>
+        <w:drawing>
+          <wp:inline distT="0" distB="0" distL="0" distR="0" wp14:anchorId="779BD0AC" wp14:editId="570E6C81">
+            <wp:extent cx="5393267" cy="2223991"/>
+            <wp:effectExtent l="0" t="0" r="0" b="5080"/>
+            <wp:docPr id="1826477715" name="Imagem 1" descr="Uma imagem contendo Linha do tempo"/>
+            <wp:cNvGraphicFramePr>
+              <a:graphicFrameLocks xmlns:a="http://schemas.openxmlformats.org/drawingml/2006/main" noChangeAspect="1"/>
+            </wp:cNvGraphicFramePr>
+            <a:graphic xmlns:a="http://schemas.openxmlformats.org/drawingml/2006/main">
+              <a:graphicData uri="http://schemas.openxmlformats.org/drawingml/2006/picture">
+                <pic:pic xmlns:pic="http://schemas.openxmlformats.org/drawingml/2006/picture">
+                  <pic:nvPicPr>
+                    <pic:cNvPr id="1826477715" name="Imagem 1" descr="Uma imagem contendo Linha do tempo"/>
+                    <pic:cNvPicPr/>
+                  </pic:nvPicPr>
+                  <pic:blipFill>
+                    <a:blip r:embed="rId9"/>
+                    <a:stretch>
+                      <a:fillRect/>
+                    </a:stretch>
+                  </pic:blipFill>
+                  <pic:spPr>
+                    <a:xfrm>
+                      <a:off x="0" y="0"/>
+                      <a:ext cx="5420200" cy="2235097"/>
+                    </a:xfrm>
+                    <a:prstGeom prst="rect">
+                      <a:avLst/>
+                    </a:prstGeom>
+                  </pic:spPr>
+                </pic:pic>
+              </a:graphicData>
+            </a:graphic>
+          </wp:inline>
+        </w:drawing>
+      </w:r>
+    </w:p>
+    <w:p>
+      <w:pPr>
+        <w:ind w:firstLine="0"/>
+        <w:rPr>
+          <w:rStyle w:val="Ttulo2Char"/>
+          <w:rFonts w:ascii="Arial" w:hAnsi="Arial" w:cs="Arial"/>
+        </w:rPr>
+      </w:pPr>
+    </w:p>
+    <w:p>
+      <w:pPr>
+        <w:ind w:firstLine="0"/>
+        <w:rPr>
+          <w:rStyle w:val="Ttulo2Char"/>
+          <w:rFonts w:ascii="Arial" w:hAnsi="Arial" w:cs="Arial"/>
+        </w:rPr>
+      </w:pPr>
+      <w:r>
+        <w:rPr>
+          <w:rStyle w:val="Ttulo2Char"/>
+          <w:rFonts w:ascii="Arial" w:hAnsi="Arial" w:cs="Arial"/>
+        </w:rPr>
+        <w:tab/>
+      </w:r>
+      <w:r>
+        <w:rPr>
+          <w:rStyle w:val="Ttulo2Char"/>
+          <w:rFonts w:ascii="Arial" w:hAnsi="Arial" w:cs="Arial"/>
+          <w:sz w:val="24"/>
+          <w:szCs w:val="24"/>
+        </w:rPr>
+        <w:t>Trello</w:t>
+      </w:r>
+    </w:p>
+    <w:p>
+      <w:pPr>
+        <w:ind w:firstLine="0"/>
+        <w:rPr>
+          <w:rStyle w:val="Ttulo2Char"/>
+          <w:rFonts w:ascii="Arial" w:hAnsi="Arial" w:cs="Arial"/>
+        </w:rPr>
+      </w:pPr>
+      <w:r>
+        <w:rPr>
+          <w:rStyle w:val="Ttulo2Char"/>
+          <w:rFonts w:ascii="Arial" w:hAnsi="Arial" w:cs="Arial"/>
+          <w:noProof/>
+        </w:rPr>
+        <w:drawing>
+          <wp:inline distT="0" distB="0" distL="0" distR="0" wp14:anchorId="3B25A5FD" wp14:editId="52F8CDB5">
+            <wp:extent cx="5435600" cy="2483389"/>
+            <wp:effectExtent l="0" t="0" r="0" b="0"/>
+            <wp:docPr id="235186564" name="Imagem 2"/>
+            <wp:cNvGraphicFramePr>
+              <a:graphicFrameLocks xmlns:a="http://schemas.openxmlformats.org/drawingml/2006/main" noChangeAspect="1"/>
+            </wp:cNvGraphicFramePr>
+            <a:graphic xmlns:a="http://schemas.openxmlformats.org/drawingml/2006/main">
+              <a:graphicData uri="http://schemas.openxmlformats.org/drawingml/2006/picture">
+                <pic:pic xmlns:pic="http://schemas.openxmlformats.org/drawingml/2006/picture">
+                  <pic:nvPicPr>
+                    <pic:cNvPr id="0" name="Picture 2"/>
+                    <pic:cNvPicPr>
+                      <a:picLocks noChangeAspect="1" noChangeArrowheads="1"/>
+                    </pic:cNvPicPr>
+                  </pic:nvPicPr>
+                  <pic:blipFill>
+                    <a:blip r:embed="rId10" cstate="print">
+                      <a:extLst>
+                        <a:ext uri="{28A0092B-C50C-407E-A947-70E740481C1C}">
+                          <a14:useLocalDpi xmlns:a14="http://schemas.microsoft.com/office/drawing/2010/main" val="0"/>
+                        </a:ext>
+                      </a:extLst>
+                    </a:blip>
+                    <a:srcRect/>
+                    <a:stretch>
+                      <a:fillRect/>
+                    </a:stretch>
+                  </pic:blipFill>
+                  <pic:spPr bwMode="auto">
+                    <a:xfrm>
+                      <a:off x="0" y="0"/>
+                      <a:ext cx="5487166" cy="2506948"/>
+                    </a:xfrm>
+                    <a:prstGeom prst="rect">
+                      <a:avLst/>
+                    </a:prstGeom>
+                    <a:noFill/>
+                  </pic:spPr>
+                </pic:pic>
+              </a:graphicData>
+            </a:graphic>
+          </wp:inline>
+        </w:drawing>
+      </w:r>
+    </w:p>
+    <w:p>
+      <w:pPr>
+        <w:ind w:firstLine="0"/>
+        <w:rPr>
+          <w:rStyle w:val="Ttulo2Char"/>
+          <w:rFonts w:ascii="Arial" w:hAnsi="Arial" w:cs="Arial"/>
+        </w:rPr>
+      </w:pPr>
+    </w:p>
+    <w:p>
+      <w:pPr>
+        <w:ind w:firstLine="0"/>
+        <w:rPr>
+          <w:rStyle w:val="Ttulo2Char"/>
+          <w:rFonts w:ascii="Arial" w:hAnsi="Arial" w:cs="Arial"/>
+          <w:sz w:val="24"/>
+          <w:szCs w:val="24"/>
+        </w:rPr>
+      </w:pPr>
+      <w:r>
+        <w:rPr>
+          <w:rStyle w:val="Ttulo2Char"/>
+          <w:rFonts w:ascii="Arial" w:hAnsi="Arial" w:cs="Arial"/>
+        </w:rPr>
+        <w:tab/>
+      </w:r>
+      <w:r>
+        <w:rPr>
+          <w:rStyle w:val="Ttulo2Char"/>
+          <w:rFonts w:ascii="Arial" w:hAnsi="Arial" w:cs="Arial"/>
+          <w:sz w:val="24"/>
+          <w:szCs w:val="24"/>
+        </w:rPr>
+        <w:t>Planilha de Riscos</w:t>
+      </w:r>
+    </w:p>
+    <w:p>
+      <w:pPr>
+        <w:ind w:firstLine="0"/>
+        <w:rPr>
+          <w:rFonts w:ascii="Arial" w:hAnsi="Arial" w:cs="Arial"/>
+          <w:b/>
+          <w:bCs/>
+          <w:sz w:val="28"/>
+          <w:szCs w:val="28"/>
+        </w:rPr>
+      </w:pPr>
+      <w:r>
+        <w:rPr>
+          <w:rStyle w:val="Ttulo2Char"/>
+          <w:rFonts w:ascii="Arial" w:hAnsi="Arial" w:cs="Arial"/>
+        </w:rPr>
+        <w:drawing>
+          <wp:inline distT="0" distB="0" distL="0" distR="0" wp14:anchorId="036E9816" wp14:editId="06C90CC9">
+            <wp:extent cx="5731510" cy="1995805"/>
+            <wp:effectExtent l="0" t="0" r="2540" b="4445"/>
+            <wp:docPr id="1269851325" name="Imagem 1" descr="Uma imagem contendo Texto&#10;&#10;Descrição gerada automaticamente"/>
+            <wp:cNvGraphicFramePr>
+              <a:graphicFrameLocks xmlns:a="http://schemas.openxmlformats.org/drawingml/2006/main" noChangeAspect="1"/>
+            </wp:cNvGraphicFramePr>
+            <a:graphic xmlns:a="http://schemas.openxmlformats.org/drawingml/2006/main">
+              <a:graphicData uri="http://schemas.openxmlformats.org/drawingml/2006/picture">
+                <pic:pic xmlns:pic="http://schemas.openxmlformats.org/drawingml/2006/picture">
+                  <pic:nvPicPr>
+                    <pic:cNvPr id="1269851325" name="Imagem 1" descr="Uma imagem contendo Texto&#10;&#10;Descrição gerada automaticamente"/>
+                    <pic:cNvPicPr/>
+                  </pic:nvPicPr>
+                  <pic:blipFill>
+                    <a:blip r:embed="rId11"/>
+                    <a:stretch>
+                      <a:fillRect/>
+                    </a:stretch>
+                  </pic:blipFill>
+                  <pic:spPr>
+                    <a:xfrm>
+                      <a:off x="0" y="0"/>
+                      <a:ext cx="5731510" cy="1995805"/>
+                    </a:xfrm>
+                    <a:prstGeom prst="rect">
+                      <a:avLst/>
+                    </a:prstGeom>
+                  </pic:spPr>
+                </pic:pic>
+              </a:graphicData>
+            </a:graphic>
+          </wp:inline>
+        </w:drawing>
+      </w:r>
+    </w:p>
+    <w:p>
+      <w:pPr>
         <w:ind w:firstLine="0"/>
         <w:rPr>
           <w:rStyle w:val="Ttulo2Char"/>
@@ -2376,14 +2714,14 @@
           <w:rStyle w:val="Ttulo2Char"/>
           <w:rFonts w:ascii="Arial" w:hAnsi="Arial" w:cs="Arial"/>
         </w:rPr>
-        <w:t>5.</w:t>
+        <w:t>4.5</w:t>
       </w:r>
       <w:r>
         <w:rPr>
           <w:rStyle w:val="Ttulo2Char"/>
           <w:rFonts w:ascii="Arial" w:hAnsi="Arial" w:cs="Arial"/>
         </w:rPr>
-        <w:t>1</w:t>
+        <w:t>.</w:t>
       </w:r>
       <w:r>
         <w:rPr>
@@ -2612,6 +2950,25 @@
     </w:p>
     <w:p>
       <w:pPr>
+        <w:pStyle w:val="PargrafodaLista"/>
+        <w:numPr>
+          <w:ilvl w:val="0"/>
+          <w:numId w:val="5"/>
+        </w:numPr>
+        <w:jc w:val="both"/>
+        <w:rPr>
+          <w:rFonts w:ascii="Arial" w:hAnsi="Arial" w:cs="Arial"/>
+        </w:rPr>
+      </w:pPr>
+      <w:r>
+        <w:rPr>
+          <w:rFonts w:ascii="Arial" w:hAnsi="Arial" w:cs="Arial"/>
+        </w:rPr>
+        <w:t>Nossa empresa irá fazer toda a instalação da parte física do sistema no local correto e toda conexão com cabos para que o sensor esteja recebendo energia.</w:t>
+      </w:r>
+    </w:p>
+    <w:p>
+      <w:pPr>
         <w:ind w:firstLine="0"/>
         <w:jc w:val="both"/>
         <w:rPr>
@@ -2644,7 +3001,7 @@
           <w:rStyle w:val="Ttulo2Char"/>
           <w:rFonts w:ascii="Arial" w:hAnsi="Arial" w:cs="Arial"/>
         </w:rPr>
-        <w:t>2</w:t>
+        <w:t>1</w:t>
       </w:r>
       <w:r>
         <w:rPr>
@@ -3191,7 +3548,7 @@
           <w:rStyle w:val="Ttulo2Char"/>
           <w:rFonts w:ascii="Arial" w:hAnsi="Arial" w:cs="Arial"/>
         </w:rPr>
-        <w:t>3</w:t>
+        <w:t>2</w:t>
       </w:r>
       <w:r>
         <w:rPr>
@@ -3268,6 +3625,7 @@
     <w:p>
       <w:pPr>
         <w:spacing w:line="276" w:lineRule="auto"/>
+        <w:ind w:firstLine="0"/>
         <w:jc w:val="both"/>
         <w:rPr>
           <w:rFonts w:ascii="Arial" w:hAnsi="Arial" w:cs="Arial"/>
@@ -3277,6 +3635,7 @@
     <w:p>
       <w:pPr>
         <w:spacing w:line="276" w:lineRule="auto"/>
+        <w:ind w:firstLine="0"/>
         <w:jc w:val="both"/>
         <w:rPr>
           <w:rFonts w:ascii="Arial" w:hAnsi="Arial" w:cs="Arial"/>
@@ -3285,15 +3644,6 @@
     </w:p>
     <w:p>
       <w:pPr>
-        <w:spacing w:line="276" w:lineRule="auto"/>
-        <w:jc w:val="both"/>
-        <w:rPr>
-          <w:rFonts w:ascii="Arial" w:hAnsi="Arial" w:cs="Arial"/>
-        </w:rPr>
-      </w:pPr>
-    </w:p>
-    <w:p>
-      <w:pPr>
         <w:ind w:firstLine="0"/>
         <w:jc w:val="both"/>
         <w:rPr>
@@ -3306,7 +3656,6 @@
           <w:rStyle w:val="Ttulo2Char"/>
           <w:rFonts w:ascii="Arial" w:eastAsia="Arial" w:hAnsi="Arial" w:cs="Arial"/>
         </w:rPr>
-        <w:lastRenderedPageBreak/>
         <w:t>5.</w:t>
       </w:r>
       <w:r>
@@ -3314,7 +3663,7 @@
           <w:rStyle w:val="Ttulo2Char"/>
           <w:rFonts w:ascii="Arial" w:eastAsia="Arial" w:hAnsi="Arial" w:cs="Arial"/>
         </w:rPr>
-        <w:t>4</w:t>
+        <w:t>3</w:t>
       </w:r>
       <w:r>
         <w:rPr>
@@ -3531,7 +3880,7 @@
           <w:rFonts w:ascii="Arial" w:hAnsi="Arial" w:cs="Arial"/>
         </w:rPr>
       </w:pPr>
-      <w:hyperlink r:id="rId9">
+      <w:hyperlink r:id="rId12">
         <w:r>
           <w:rPr>
             <w:rStyle w:val="Hyperlink"/>
@@ -3548,7 +3897,7 @@
           <w:rFonts w:ascii="Arial" w:hAnsi="Arial" w:cs="Arial"/>
         </w:rPr>
       </w:pPr>
-      <w:hyperlink r:id="rId10">
+      <w:hyperlink r:id="rId13">
         <w:r>
           <w:rPr>
             <w:rStyle w:val="Hyperlink"/>
@@ -3651,7 +4000,7 @@
           <w:rFonts w:ascii="Arial" w:hAnsi="Arial" w:cs="Arial"/>
         </w:rPr>
       </w:pPr>
-      <w:hyperlink r:id="rId11" w:history="1">
+      <w:hyperlink r:id="rId14" w:history="1">
         <w:r>
           <w:rPr>
             <w:rStyle w:val="Hyperlink"/>
@@ -3669,7 +4018,7 @@
           <w:rFonts w:ascii="Arial" w:hAnsi="Arial" w:cs="Arial"/>
         </w:rPr>
       </w:pPr>
-      <w:hyperlink r:id="rId12">
+      <w:hyperlink r:id="rId15">
         <w:r>
           <w:rPr>
             <w:rStyle w:val="Hyperlink"/>
@@ -3686,7 +4035,7 @@
           <w:rFonts w:ascii="Arial" w:hAnsi="Arial" w:cs="Arial"/>
         </w:rPr>
       </w:pPr>
-      <w:hyperlink r:id="rId13">
+      <w:hyperlink r:id="rId16">
         <w:r>
           <w:rPr>
             <w:rStyle w:val="Hyperlink"/>
@@ -3703,7 +4052,7 @@
           <w:rFonts w:ascii="Arial" w:hAnsi="Arial" w:cs="Arial"/>
         </w:rPr>
       </w:pPr>
-      <w:hyperlink r:id="rId14">
+      <w:hyperlink r:id="rId17">
         <w:r>
           <w:rPr>
             <w:rStyle w:val="Hyperlink"/>
@@ -3720,7 +4069,7 @@
           <w:rFonts w:ascii="Arial" w:hAnsi="Arial" w:cs="Arial"/>
         </w:rPr>
       </w:pPr>
-      <w:hyperlink r:id="rId15" w:anchor=":~:text=O%20agronegócio%20também%20precisa%20do,colheitadeiras%20e%20geradores%20de%20eletricidade">
+      <w:hyperlink r:id="rId18" w:anchor=":~:text=O%20agronegócio%20também%20precisa%20do,colheitadeiras%20e%20geradores%20de%20eletricidade">
         <w:r>
           <w:rPr>
             <w:rStyle w:val="Hyperlink"/>
@@ -3781,8 +4130,8 @@
       </w:pPr>
     </w:p>
     <w:sectPr>
-      <w:headerReference w:type="default" r:id="rId16"/>
-      <w:footerReference w:type="default" r:id="rId17"/>
+      <w:headerReference w:type="default" r:id="rId19"/>
+      <w:footerReference w:type="default" r:id="rId20"/>
       <w:pgSz w:w="11906" w:h="16838"/>
       <w:pgMar w:top="1440" w:right="1440" w:bottom="0" w:left="1440" w:header="709" w:footer="709" w:gutter="0"/>
       <w:cols w:space="708"/>
@@ -10916,6 +11265,7 @@
   <w:style w:type="character" w:default="1" w:styleId="Fontepargpadro">
     <w:name w:val="Default Paragraph Font"/>
     <w:uiPriority w:val="1"/>
+    <w:semiHidden/>
     <w:unhideWhenUsed/>
   </w:style>
   <w:style w:type="table" w:default="1" w:styleId="Tabelanormal">

--- a/Documentação/Documentação_Grupo10.docx
+++ b/Documentação/Documentação_Grupo10.docx
@@ -283,7 +283,7 @@
                     <pic:cNvPicPr/>
                   </pic:nvPicPr>
                   <pic:blipFill>
-                    <a:blip r:embed="rId7">
+                    <a:blip r:embed="rId8">
                       <a:extLst>
                         <a:ext uri="{28A0092B-C50C-407E-A947-70E740481C1C}">
                           <a14:useLocalDpi xmlns:a14="http://schemas.microsoft.com/office/drawing/2010/main" val="0"/>
@@ -483,7 +483,7 @@
                     <pic:cNvPicPr/>
                   </pic:nvPicPr>
                   <pic:blipFill>
-                    <a:blip r:embed="rId8"/>
+                    <a:blip r:embed="rId9"/>
                     <a:stretch>
                       <a:fillRect/>
                     </a:stretch>
@@ -1141,19 +1141,7 @@
         <w:rPr>
           <w:rFonts w:ascii="Arial" w:hAnsi="Arial" w:cs="Arial"/>
         </w:rPr>
-        <w:t>p</w:t>
-      </w:r>
-      <w:r>
-        <w:rPr>
-          <w:rFonts w:ascii="Arial" w:hAnsi="Arial" w:cs="Arial"/>
-        </w:rPr>
-        <w:t xml:space="preserve">or meio das </w:t>
-      </w:r>
-      <w:r>
-        <w:rPr>
-          <w:rFonts w:ascii="Arial" w:hAnsi="Arial" w:cs="Arial"/>
-        </w:rPr>
-        <w:t xml:space="preserve">dashboards, </w:t>
+        <w:t xml:space="preserve">por meio das dashboards, </w:t>
       </w:r>
       <w:r>
         <w:rPr>
@@ -1201,13 +1189,7 @@
         <w:rPr>
           <w:rFonts w:ascii="Arial" w:hAnsi="Arial" w:cs="Arial"/>
         </w:rPr>
-        <w:t>ssas informações serão apresentadas de forma intuitiva</w:t>
-      </w:r>
-      <w:r>
-        <w:rPr>
-          <w:rFonts w:ascii="Arial" w:hAnsi="Arial" w:cs="Arial"/>
-        </w:rPr>
-        <w:t xml:space="preserve"> </w:t>
+        <w:t xml:space="preserve">ssas informações serão apresentadas de forma intuitiva </w:t>
       </w:r>
       <w:r>
         <w:rPr>
@@ -1798,25 +1780,13 @@
         <w:rPr>
           <w:rFonts w:ascii="Arial" w:hAnsi="Arial" w:cs="Arial"/>
         </w:rPr>
-        <w:t xml:space="preserve"> de até </w:t>
-      </w:r>
-      <w:r>
-        <w:rPr>
-          <w:rFonts w:ascii="Arial" w:hAnsi="Arial" w:cs="Arial"/>
-        </w:rPr>
-        <w:t>4</w:t>
-      </w:r>
-      <w:r>
-        <w:rPr>
-          <w:rFonts w:ascii="Arial" w:hAnsi="Arial" w:cs="Arial"/>
-        </w:rPr>
-        <w:t xml:space="preserve"> metros</w:t>
-      </w:r>
-      <w:r>
-        <w:rPr>
-          <w:rFonts w:ascii="Arial" w:hAnsi="Arial" w:cs="Arial"/>
-        </w:rPr>
-        <w:t xml:space="preserve"> para a implementação do nosso sistema;</w:t>
+        <w:t xml:space="preserve"> </w:t>
+      </w:r>
+      <w:r>
+        <w:rPr>
+          <w:rFonts w:ascii="Arial" w:hAnsi="Arial" w:cs="Arial"/>
+        </w:rPr>
+        <w:t>para a implementação do nosso sistema;</w:t>
       </w:r>
     </w:p>
     <w:p>
@@ -2295,21 +2265,7 @@
           <w:rStyle w:val="Ttulo2Char"/>
           <w:rFonts w:ascii="Arial" w:hAnsi="Arial" w:cs="Arial"/>
         </w:rPr>
-        <w:t>4.</w:t>
-      </w:r>
-      <w:r>
-        <w:rPr>
-          <w:rStyle w:val="Ttulo2Char"/>
-          <w:rFonts w:ascii="Arial" w:hAnsi="Arial" w:cs="Arial"/>
-        </w:rPr>
-        <w:t>3</w:t>
-      </w:r>
-      <w:r>
-        <w:rPr>
-          <w:rStyle w:val="Ttulo2Char"/>
-          <w:rFonts w:ascii="Arial" w:hAnsi="Arial" w:cs="Arial"/>
-        </w:rPr>
-        <w:t xml:space="preserve"> </w:t>
+        <w:t xml:space="preserve">4.3 </w:t>
       </w:r>
       <w:r>
         <w:rPr>
@@ -2462,6 +2418,7 @@
         <w:rPr>
           <w:rStyle w:val="Ttulo2Char"/>
           <w:rFonts w:ascii="Arial" w:hAnsi="Arial" w:cs="Arial"/>
+          <w:noProof/>
         </w:rPr>
         <w:drawing>
           <wp:inline distT="0" distB="0" distL="0" distR="0" wp14:anchorId="779BD0AC" wp14:editId="570E6C81">
@@ -2479,7 +2436,7 @@
                     <pic:cNvPicPr/>
                   </pic:nvPicPr>
                   <pic:blipFill>
-                    <a:blip r:embed="rId9"/>
+                    <a:blip r:embed="rId10"/>
                     <a:stretch>
                       <a:fillRect/>
                     </a:stretch>
@@ -2566,7 +2523,7 @@
                     </pic:cNvPicPr>
                   </pic:nvPicPr>
                   <pic:blipFill>
-                    <a:blip r:embed="rId10" cstate="print">
+                    <a:blip r:embed="rId11" cstate="print">
                       <a:extLst>
                         <a:ext uri="{28A0092B-C50C-407E-A947-70E740481C1C}">
                           <a14:useLocalDpi xmlns:a14="http://schemas.microsoft.com/office/drawing/2010/main" val="0"/>
@@ -2646,6 +2603,7 @@
         <w:rPr>
           <w:rStyle w:val="Ttulo2Char"/>
           <w:rFonts w:ascii="Arial" w:hAnsi="Arial" w:cs="Arial"/>
+          <w:noProof/>
         </w:rPr>
         <w:drawing>
           <wp:inline distT="0" distB="0" distL="0" distR="0" wp14:anchorId="036E9816" wp14:editId="06C90CC9">
@@ -2663,7 +2621,7 @@
                     <pic:cNvPicPr/>
                   </pic:nvPicPr>
                   <pic:blipFill>
-                    <a:blip r:embed="rId11"/>
+                    <a:blip r:embed="rId12"/>
                     <a:stretch>
                       <a:fillRect/>
                     </a:stretch>
@@ -2773,12 +2731,6 @@
           <w:rFonts w:ascii="Arial" w:hAnsi="Arial" w:cs="Arial"/>
         </w:rPr>
         <w:t xml:space="preserve">verticais </w:t>
-      </w:r>
-      <w:r>
-        <w:rPr>
-          <w:rFonts w:ascii="Arial" w:hAnsi="Arial" w:cs="Arial"/>
-        </w:rPr>
-        <w:t xml:space="preserve">de 4 metros </w:t>
       </w:r>
       <w:r>
         <w:rPr>
@@ -3880,7 +3832,7 @@
           <w:rFonts w:ascii="Arial" w:hAnsi="Arial" w:cs="Arial"/>
         </w:rPr>
       </w:pPr>
-      <w:hyperlink r:id="rId12">
+      <w:hyperlink r:id="rId13">
         <w:r>
           <w:rPr>
             <w:rStyle w:val="Hyperlink"/>
@@ -3897,7 +3849,7 @@
           <w:rFonts w:ascii="Arial" w:hAnsi="Arial" w:cs="Arial"/>
         </w:rPr>
       </w:pPr>
-      <w:hyperlink r:id="rId13">
+      <w:hyperlink r:id="rId14">
         <w:r>
           <w:rPr>
             <w:rStyle w:val="Hyperlink"/>
@@ -4000,7 +3952,7 @@
           <w:rFonts w:ascii="Arial" w:hAnsi="Arial" w:cs="Arial"/>
         </w:rPr>
       </w:pPr>
-      <w:hyperlink r:id="rId14" w:history="1">
+      <w:hyperlink r:id="rId15" w:history="1">
         <w:r>
           <w:rPr>
             <w:rStyle w:val="Hyperlink"/>
@@ -4018,7 +3970,7 @@
           <w:rFonts w:ascii="Arial" w:hAnsi="Arial" w:cs="Arial"/>
         </w:rPr>
       </w:pPr>
-      <w:hyperlink r:id="rId15">
+      <w:hyperlink r:id="rId16">
         <w:r>
           <w:rPr>
             <w:rStyle w:val="Hyperlink"/>
@@ -4035,7 +3987,7 @@
           <w:rFonts w:ascii="Arial" w:hAnsi="Arial" w:cs="Arial"/>
         </w:rPr>
       </w:pPr>
-      <w:hyperlink r:id="rId16">
+      <w:hyperlink r:id="rId17">
         <w:r>
           <w:rPr>
             <w:rStyle w:val="Hyperlink"/>
@@ -4052,7 +4004,7 @@
           <w:rFonts w:ascii="Arial" w:hAnsi="Arial" w:cs="Arial"/>
         </w:rPr>
       </w:pPr>
-      <w:hyperlink r:id="rId17">
+      <w:hyperlink r:id="rId18">
         <w:r>
           <w:rPr>
             <w:rStyle w:val="Hyperlink"/>
@@ -4069,7 +4021,7 @@
           <w:rFonts w:ascii="Arial" w:hAnsi="Arial" w:cs="Arial"/>
         </w:rPr>
       </w:pPr>
-      <w:hyperlink r:id="rId18" w:anchor=":~:text=O%20agronegócio%20também%20precisa%20do,colheitadeiras%20e%20geradores%20de%20eletricidade">
+      <w:hyperlink r:id="rId19" w:anchor=":~:text=O%20agronegócio%20também%20precisa%20do,colheitadeiras%20e%20geradores%20de%20eletricidade">
         <w:r>
           <w:rPr>
             <w:rStyle w:val="Hyperlink"/>
@@ -4130,8 +4082,8 @@
       </w:pPr>
     </w:p>
     <w:sectPr>
-      <w:headerReference w:type="default" r:id="rId19"/>
-      <w:footerReference w:type="default" r:id="rId20"/>
+      <w:headerReference w:type="default" r:id="rId20"/>
+      <w:footerReference w:type="default" r:id="rId21"/>
       <w:pgSz w:w="11906" w:h="16838"/>
       <w:pgMar w:top="1440" w:right="1440" w:bottom="0" w:left="1440" w:header="709" w:footer="709" w:gutter="0"/>
       <w:cols w:space="708"/>
@@ -22995,4 +22947,16 @@
   <a:objectDefaults/>
   <a:extraClrSchemeLst/>
 </a:theme>
+</file>
+
+<file path=customXml/item1.xml><?xml version="1.0" encoding="utf-8"?>
+<b:Sources xmlns:b="http://schemas.openxmlformats.org/officeDocument/2006/bibliography" xmlns="http://schemas.openxmlformats.org/officeDocument/2006/bibliography" SelectedStyle="\APASixthEditionOfficeOnline.xsl" StyleName="APA" Version="6"/>
+</file>
+
+<file path=customXml/itemProps1.xml><?xml version="1.0" encoding="utf-8"?>
+<ds:datastoreItem xmlns:ds="http://schemas.openxmlformats.org/officeDocument/2006/customXml" ds:itemID="{F22D6688-7314-4CCA-835D-7D05334CB0AF}">
+  <ds:schemaRefs>
+    <ds:schemaRef ds:uri="http://schemas.openxmlformats.org/officeDocument/2006/bibliography"/>
+  </ds:schemaRefs>
+</ds:datastoreItem>
 </file>
--- a/Documentação/Documentação_Grupo10.docx
+++ b/Documentação/Documentação_Grupo10.docx
@@ -1605,7 +1605,19 @@
         <w:rPr>
           <w:rFonts w:ascii="Arial" w:hAnsi="Arial" w:cs="Arial"/>
         </w:rPr>
-        <w:t>, iremos mostrar alertas para caso o nível de combustível diesel dos tanques fiquem abaixo do estipulado pelo nosso cliente.</w:t>
+        <w:t>, iremos mostrar alertas para caso o nível de combustível dos tanques fiquem abaixo do estipulado</w:t>
+      </w:r>
+      <w:r>
+        <w:rPr>
+          <w:rFonts w:ascii="Arial" w:hAnsi="Arial" w:cs="Arial"/>
+        </w:rPr>
+        <w:t xml:space="preserve"> nas métricas</w:t>
+      </w:r>
+      <w:r>
+        <w:rPr>
+          <w:rFonts w:ascii="Arial" w:hAnsi="Arial" w:cs="Arial"/>
+        </w:rPr>
+        <w:t xml:space="preserve"> pelo nosso cliente.</w:t>
       </w:r>
     </w:p>
     <w:p>
@@ -1728,7 +1740,19 @@
         <w:rPr>
           <w:rFonts w:ascii="Arial" w:hAnsi="Arial" w:cs="Arial"/>
         </w:rPr>
-        <w:t xml:space="preserve"> para poder usar o website;</w:t>
+        <w:t xml:space="preserve"> para poder usar o </w:t>
+      </w:r>
+      <w:r>
+        <w:rPr>
+          <w:rFonts w:ascii="Arial" w:hAnsi="Arial" w:cs="Arial"/>
+        </w:rPr>
+        <w:t xml:space="preserve">nosso </w:t>
+      </w:r>
+      <w:r>
+        <w:rPr>
+          <w:rFonts w:ascii="Arial" w:hAnsi="Arial" w:cs="Arial"/>
+        </w:rPr>
+        <w:t>website;</w:t>
       </w:r>
     </w:p>
     <w:p>
@@ -1812,13 +1836,49 @@
         <w:rPr>
           <w:rFonts w:ascii="Arial" w:hAnsi="Arial" w:cs="Arial"/>
         </w:rPr>
-        <w:t>um computador desktop ou notebook com um sistema operacional Windows 10/11 ou Linux, processadores Intel 5°,</w:t>
-      </w:r>
-      <w:r>
-        <w:rPr>
-          <w:rFonts w:ascii="Arial" w:hAnsi="Arial" w:cs="Arial"/>
-        </w:rPr>
-        <w:t xml:space="preserve"> 4GB de RAM, 1TB de HD ou 250GB de SSD como armazenamento para que a visualização das dashboards seja clara e eficiente. </w:t>
+        <w:t>um computador desktop ou notebook com um sistema operacional Windows</w:t>
+      </w:r>
+      <w:r>
+        <w:rPr>
+          <w:rFonts w:ascii="Arial" w:hAnsi="Arial" w:cs="Arial"/>
+        </w:rPr>
+        <w:t xml:space="preserve"> 7</w:t>
+      </w:r>
+      <w:r>
+        <w:rPr>
+          <w:rFonts w:ascii="Arial" w:hAnsi="Arial" w:cs="Arial"/>
+        </w:rPr>
+        <w:t xml:space="preserve"> ou Linux, </w:t>
+      </w:r>
+      <w:r>
+        <w:rPr>
+          <w:rFonts w:ascii="Arial" w:hAnsi="Arial" w:cs="Arial"/>
+        </w:rPr>
+        <w:t>processadores Intel</w:t>
+      </w:r>
+      <w:r>
+        <w:rPr>
+          <w:rFonts w:ascii="Arial" w:hAnsi="Arial" w:cs="Arial"/>
+        </w:rPr>
+        <w:t>,</w:t>
+      </w:r>
+      <w:r>
+        <w:rPr>
+          <w:rFonts w:ascii="Arial" w:hAnsi="Arial" w:cs="Arial"/>
+        </w:rPr>
+        <w:t xml:space="preserve"> 4GB de RAM, </w:t>
+      </w:r>
+      <w:r>
+        <w:rPr>
+          <w:rFonts w:ascii="Arial" w:hAnsi="Arial" w:cs="Arial"/>
+        </w:rPr>
+        <w:t>500G</w:t>
+      </w:r>
+      <w:r>
+        <w:rPr>
+          <w:rFonts w:ascii="Arial" w:hAnsi="Arial" w:cs="Arial"/>
+        </w:rPr>
+        <w:t xml:space="preserve">B de HD ou 250GB de SSD como armazenamento para que a visualização das dashboards seja clara e eficiente. </w:t>
       </w:r>
     </w:p>
     <w:p>
@@ -2352,7 +2412,31 @@
         <w:rPr>
           <w:rFonts w:ascii="Arial" w:hAnsi="Arial" w:cs="Arial"/>
         </w:rPr>
-        <w:t>O projeto deverá ser entregue até o dia 28/09/2024.</w:t>
+        <w:t xml:space="preserve">O projeto deverá ser entregue até o dia </w:t>
+      </w:r>
+      <w:r>
+        <w:rPr>
+          <w:rFonts w:ascii="Arial" w:hAnsi="Arial" w:cs="Arial"/>
+        </w:rPr>
+        <w:t>02</w:t>
+      </w:r>
+      <w:r>
+        <w:rPr>
+          <w:rFonts w:ascii="Arial" w:hAnsi="Arial" w:cs="Arial"/>
+        </w:rPr>
+        <w:t>/</w:t>
+      </w:r>
+      <w:r>
+        <w:rPr>
+          <w:rFonts w:ascii="Arial" w:hAnsi="Arial" w:cs="Arial"/>
+        </w:rPr>
+        <w:t>12</w:t>
+      </w:r>
+      <w:r>
+        <w:rPr>
+          <w:rFonts w:ascii="Arial" w:hAnsi="Arial" w:cs="Arial"/>
+        </w:rPr>
+        <w:t>/2024.</w:t>
       </w:r>
     </w:p>
     <w:p>
@@ -3643,7 +3727,13 @@
         <w:rPr>
           <w:rFonts w:ascii="Arial" w:hAnsi="Arial" w:cs="Arial"/>
         </w:rPr>
-        <w:t>Sem uma internet com boa velocidade de navegação podem ocorrer problemas no sistema de monitoramento.</w:t>
+        <w:t>Sem uma internet com boa velocidade de navegação podem ocorrer problemas</w:t>
+      </w:r>
+      <w:r>
+        <w:rPr>
+          <w:rFonts w:ascii="Arial" w:hAnsi="Arial" w:cs="Arial"/>
+        </w:rPr>
+        <w:t xml:space="preserve"> para visualização das dashboards no site.</w:t>
       </w:r>
     </w:p>
     <w:p>
